--- a/CGM Code/R Functions Paper.docx
+++ b/CGM Code/R Functions Paper.docx
@@ -1,6 +1,6 @@
 
 <file path=word/document.xml><?xml version="1.0" encoding="utf-8"?>
-<w:document xmlns:wpc="http://schemas.microsoft.com/office/word/2010/wordprocessingCanvas" xmlns:cx="http://schemas.microsoft.com/office/drawing/2014/chartex" xmlns:cx1="http://schemas.microsoft.com/office/drawing/2015/9/8/chartex" xmlns:mc="http://schemas.openxmlformats.org/markup-compatibility/2006" xmlns:o="urn:schemas-microsoft-com:office:office" xmlns:r="http://schemas.openxmlformats.org/officeDocument/2006/relationships" xmlns:m="http://schemas.openxmlformats.org/officeDocument/2006/math" xmlns:v="urn:schemas-microsoft-com:vml" xmlns:wp14="http://schemas.microsoft.com/office/word/2010/wordprocessingDrawing" xmlns:wp="http://schemas.openxmlformats.org/drawingml/2006/wordprocessingDrawing" xmlns:w10="urn:schemas-microsoft-com:office:word" xmlns:w="http://schemas.openxmlformats.org/wordprocessingml/2006/main" xmlns:w14="http://schemas.microsoft.com/office/word/2010/wordml" xmlns:w15="http://schemas.microsoft.com/office/word/2012/wordml" xmlns:w16se="http://schemas.microsoft.com/office/word/2015/wordml/symex" xmlns:wpg="http://schemas.microsoft.com/office/word/2010/wordprocessingGroup" xmlns:wpi="http://schemas.microsoft.com/office/word/2010/wordprocessingInk" xmlns:wne="http://schemas.microsoft.com/office/word/2006/wordml" xmlns:wps="http://schemas.microsoft.com/office/word/2010/wordprocessingShape" mc:Ignorable="w14 w15 w16se wp14">
+<w:document xmlns:wpc="http://schemas.microsoft.com/office/word/2010/wordprocessingCanvas" xmlns:cx="http://schemas.microsoft.com/office/drawing/2014/chartex" xmlns:cx1="http://schemas.microsoft.com/office/drawing/2015/9/8/chartex" xmlns:cx2="http://schemas.microsoft.com/office/drawing/2015/10/21/chartex" xmlns:cx3="http://schemas.microsoft.com/office/drawing/2016/5/9/chartex" xmlns:cx4="http://schemas.microsoft.com/office/drawing/2016/5/10/chartex" xmlns:cx5="http://schemas.microsoft.com/office/drawing/2016/5/11/chartex" xmlns:cx6="http://schemas.microsoft.com/office/drawing/2016/5/12/chartex" xmlns:cx7="http://schemas.microsoft.com/office/drawing/2016/5/13/chartex" xmlns:cx8="http://schemas.microsoft.com/office/drawing/2016/5/14/chartex" xmlns:mc="http://schemas.openxmlformats.org/markup-compatibility/2006" xmlns:aink="http://schemas.microsoft.com/office/drawing/2016/ink" xmlns:am3d="http://schemas.microsoft.com/office/drawing/2017/model3d" xmlns:o="urn:schemas-microsoft-com:office:office" xmlns:r="http://schemas.openxmlformats.org/officeDocument/2006/relationships" xmlns:m="http://schemas.openxmlformats.org/officeDocument/2006/math" xmlns:v="urn:schemas-microsoft-com:vml" xmlns:wp14="http://schemas.microsoft.com/office/word/2010/wordprocessingDrawing" xmlns:wp="http://schemas.openxmlformats.org/drawingml/2006/wordprocessingDrawing" xmlns:w10="urn:schemas-microsoft-com:office:word" xmlns:w="http://schemas.openxmlformats.org/wordprocessingml/2006/main" xmlns:w14="http://schemas.microsoft.com/office/word/2010/wordml" xmlns:w15="http://schemas.microsoft.com/office/word/2012/wordml" xmlns:w16cid="http://schemas.microsoft.com/office/word/2016/wordml/cid" xmlns:w16se="http://schemas.microsoft.com/office/word/2015/wordml/symex" xmlns:wpg="http://schemas.microsoft.com/office/word/2010/wordprocessingGroup" xmlns:wpi="http://schemas.microsoft.com/office/word/2010/wordprocessingInk" xmlns:wne="http://schemas.microsoft.com/office/word/2006/wordml" xmlns:wps="http://schemas.microsoft.com/office/word/2010/wordprocessingShape" mc:Ignorable="w14 w15 w16se w16cid wp14">
   <w:body>
     <w:p>
       <w:pPr>
@@ -101,7 +101,21 @@
         <w:rPr>
           <w:bCs/>
         </w:rPr>
-        <w:t>, Petter Bjornstad</w:t>
+        <w:t xml:space="preserve">, </w:t>
+      </w:r>
+      <w:proofErr w:type="spellStart"/>
+      <w:r>
+        <w:rPr>
+          <w:bCs/>
+        </w:rPr>
+        <w:t>Petter</w:t>
+      </w:r>
+      <w:proofErr w:type="spellEnd"/>
+      <w:r>
+        <w:rPr>
+          <w:bCs/>
+        </w:rPr>
+        <w:t xml:space="preserve"> Bjornstad</w:t>
       </w:r>
       <w:r>
         <w:rPr>
@@ -285,8 +299,18 @@
           <w:sz w:val="22"/>
           <w:szCs w:val="22"/>
         </w:rPr>
-        <w:t>Tim Vigers</w:t>
-      </w:r>
+        <w:t xml:space="preserve">Tim </w:t>
+      </w:r>
+      <w:proofErr w:type="spellStart"/>
+      <w:r>
+        <w:rPr>
+          <w:bCs/>
+          <w:sz w:val="22"/>
+          <w:szCs w:val="22"/>
+        </w:rPr>
+        <w:t>Vigers</w:t>
+      </w:r>
+      <w:proofErr w:type="spellEnd"/>
     </w:p>
     <w:p>
       <w:pPr>
@@ -547,7 +571,15 @@
         <w:t>mean amplitude of glycemic excursion</w:t>
       </w:r>
       <w:r>
-        <w:t>, (REDCap) Research Electronic Data Capture</w:t>
+        <w:t>, (</w:t>
+      </w:r>
+      <w:proofErr w:type="spellStart"/>
+      <w:r>
+        <w:t>REDCap</w:t>
+      </w:r>
+      <w:proofErr w:type="spellEnd"/>
+      <w:r>
+        <w:t>) Research Electronic Data Capture</w:t>
       </w:r>
     </w:p>
     <w:p>
@@ -570,7 +602,41 @@
         <w:rPr>
           <w:bCs/>
         </w:rPr>
-        <w:t>blood glucose, continuous glucose monitoring, data management, diabetes</w:t>
+        <w:t>blood glucose, continuous gluc</w:t>
+      </w:r>
+      <w:bookmarkStart w:id="0" w:name="_GoBack"/>
+      <w:bookmarkEnd w:id="0"/>
+      <w:r>
+        <w:rPr>
+          <w:bCs/>
+        </w:rPr>
+        <w:t xml:space="preserve">ose monitor, </w:t>
+      </w:r>
+      <w:proofErr w:type="spellStart"/>
+      <w:r>
+        <w:rPr>
+          <w:bCs/>
+        </w:rPr>
+        <w:t>cgm</w:t>
+      </w:r>
+      <w:proofErr w:type="spellEnd"/>
+      <w:r>
+        <w:rPr>
+          <w:bCs/>
+        </w:rPr>
+        <w:t>,</w:t>
+      </w:r>
+      <w:r>
+        <w:rPr>
+          <w:bCs/>
+        </w:rPr>
+        <w:t xml:space="preserve"> </w:t>
+      </w:r>
+      <w:r>
+        <w:rPr>
+          <w:bCs/>
+        </w:rPr>
+        <w:t>data management, diabetes</w:t>
       </w:r>
     </w:p>
     <w:p>
@@ -599,7 +665,21 @@
         <w:rPr>
           <w:bCs/>
         </w:rPr>
-        <w:t xml:space="preserve">Tim Vigers, </w:t>
+        <w:t xml:space="preserve">Tim </w:t>
+      </w:r>
+      <w:proofErr w:type="spellStart"/>
+      <w:r>
+        <w:rPr>
+          <w:bCs/>
+        </w:rPr>
+        <w:t>Vigers</w:t>
+      </w:r>
+      <w:proofErr w:type="spellEnd"/>
+      <w:r>
+        <w:rPr>
+          <w:bCs/>
+        </w:rPr>
+        <w:t xml:space="preserve">, </w:t>
       </w:r>
       <w:r>
         <w:rPr>
@@ -708,12 +788,26 @@
         <w:rPr>
           <w:bCs/>
         </w:rPr>
-        <w:t xml:space="preserve">UL1 TR001082 (REDCap), </w:t>
-      </w:r>
+        <w:t>UL1 TR001082 (</w:t>
+      </w:r>
+      <w:proofErr w:type="spellStart"/>
       <w:r>
         <w:rPr>
           <w:bCs/>
         </w:rPr>
+        <w:t>REDCap</w:t>
+      </w:r>
+      <w:proofErr w:type="spellEnd"/>
+      <w:r>
+        <w:rPr>
+          <w:bCs/>
+        </w:rPr>
+        <w:t xml:space="preserve">), </w:t>
+      </w:r>
+      <w:r>
+        <w:rPr>
+          <w:bCs/>
+        </w:rPr>
         <w:t xml:space="preserve">and </w:t>
       </w:r>
       <w:r>
@@ -730,15 +824,6 @@
       </w:r>
       <w:r>
         <w:t>.</w:t>
-      </w:r>
-      <w:r>
-        <w:t xml:space="preserve"> </w:t>
-      </w:r>
-      <w:r>
-        <w:rPr>
-          <w:color w:val="FF0000"/>
-        </w:rPr>
-        <w:t>Janet’s funding?</w:t>
       </w:r>
     </w:p>
     <w:p>
@@ -879,28 +964,70 @@
         <w:t>ontinuous glucose monitoring (CGM)</w:t>
       </w:r>
       <w:r>
-        <w:t xml:space="preserve"> is a rapidly growing area of </w:t>
-      </w:r>
-      <w:r>
-        <w:t>therapy to aid patients with diabetes. While real-time CGM data is beneficial to patients in daily management, aggregate summary statistics of CGM measures are valuable to tune clinical care for patients and practitioners and as a tool for researchers in clinical trials. Despite these needs, the various commercial systems still report CGM data in disparate, non-standard ways.</w:t>
-      </w:r>
-      <w:r>
         <w:t xml:space="preserve"> </w:t>
       </w:r>
       <w:r>
-        <w:t>T</w:t>
-      </w:r>
-      <w:r>
-        <w:t>here is</w:t>
-      </w:r>
-      <w:r>
-        <w:t xml:space="preserve"> thus</w:t>
-      </w:r>
-      <w:r>
-        <w:t xml:space="preserve"> a</w:t>
-      </w:r>
-      <w:r>
-        <w:t>n urgent</w:t>
+        <w:t>is an essential part of diabetes care</w:t>
+      </w:r>
+      <w:r>
+        <w:t xml:space="preserve">. </w:t>
+      </w:r>
+      <w:r>
+        <w:t>R</w:t>
+      </w:r>
+      <w:r>
+        <w:t xml:space="preserve">eal-time CGM data </w:t>
+      </w:r>
+      <w:r>
+        <w:t xml:space="preserve">are </w:t>
+      </w:r>
+      <w:r>
+        <w:t xml:space="preserve">beneficial to patients </w:t>
+      </w:r>
+      <w:r>
+        <w:t xml:space="preserve">for </w:t>
+      </w:r>
+      <w:r>
+        <w:t>daily</w:t>
+      </w:r>
+      <w:r>
+        <w:t xml:space="preserve"> glucose</w:t>
+      </w:r>
+      <w:r>
+        <w:t xml:space="preserve"> management, </w:t>
+      </w:r>
+      <w:r>
+        <w:t xml:space="preserve">and </w:t>
+      </w:r>
+      <w:r>
+        <w:t xml:space="preserve">aggregate summary statistics of CGM measures are valuable to </w:t>
+      </w:r>
+      <w:r>
+        <w:t xml:space="preserve">direct insulin dosing </w:t>
+      </w:r>
+      <w:r>
+        <w:t xml:space="preserve">and as a tool for researchers in clinical trials. </w:t>
+      </w:r>
+      <w:r>
+        <w:t xml:space="preserve">Yet, </w:t>
+      </w:r>
+      <w:r>
+        <w:t>the various commercial systems still report CGM data in disparate, non-standard ways.</w:t>
+      </w:r>
+      <w:r>
+        <w:t xml:space="preserve"> </w:t>
+      </w:r>
+      <w:r>
+        <w:t xml:space="preserve">Accordingly, there </w:t>
+      </w:r>
+      <w:r>
+        <w:t>is</w:t>
+      </w:r>
+      <w:r>
+        <w:t xml:space="preserve"> </w:t>
+      </w:r>
+      <w:r>
+        <w:t>a</w:t>
       </w:r>
       <w:r>
         <w:t xml:space="preserve"> need for </w:t>
@@ -944,7 +1071,16 @@
         <w:t xml:space="preserve">: </w:t>
       </w:r>
       <w:r>
-        <w:t>We have developed functions in the free programming language R that provide a rapid, easy, and consistent methodology for CGM data management and analysis.</w:t>
+        <w:t xml:space="preserve">Functions were developed in </w:t>
+      </w:r>
+      <w:r>
+        <w:t xml:space="preserve">the free programming language R </w:t>
+      </w:r>
+      <w:r>
+        <w:t xml:space="preserve">to </w:t>
+      </w:r>
+      <w:r>
+        <w:t>provide a rapid, easy, and consistent methodology for CGM data management and analysis.</w:t>
       </w:r>
       <w:r>
         <w:t xml:space="preserve"> </w:t>
@@ -994,19 +1130,10 @@
         <w:t xml:space="preserve">our functions </w:t>
       </w:r>
       <w:r>
-        <w:t xml:space="preserve">increase the </w:t>
-      </w:r>
-      <w:r>
-        <w:t>number</w:t>
-      </w:r>
-      <w:r>
-        <w:t xml:space="preserve"> and complexity</w:t>
-      </w:r>
-      <w:r>
-        <w:t xml:space="preserve"> o</w:t>
-      </w:r>
-      <w:r>
-        <w:t>f summary measures readily available to clinicians and researchers.</w:t>
+        <w:t>provide a more comprehensive list of summary measures</w:t>
+      </w:r>
+      <w:r>
+        <w:t xml:space="preserve"> available to clinicians and researchers.</w:t>
       </w:r>
       <w:r>
         <w:t xml:space="preserve"> </w:t>
@@ -1035,10 +1162,13 @@
         <w:t xml:space="preserve"> </w:t>
       </w:r>
       <w:r>
-        <w:t xml:space="preserve">will </w:t>
-      </w:r>
-      <w:r>
-        <w:t xml:space="preserve">allow for collaboration between research </w:t>
+        <w:t>may facilitate</w:t>
+      </w:r>
+      <w:r>
+        <w:t xml:space="preserve"> </w:t>
+      </w:r>
+      <w:r>
+        <w:t xml:space="preserve">collaboration between research </w:t>
       </w:r>
       <w:r>
         <w:t>groups and</w:t>
@@ -1217,7 +1347,7 @@
         <w:t xml:space="preserve"> </w:t>
       </w:r>
       <w:r>
-        <w:t>With the recent reports detailing the benefits of CGM time in range metrics as predictive of long-term vascular outcomes</w:t>
+        <w:t>With recent reports detailing the benefits of CGM time in range metrics as predictive of long-term vascular outcomes</w:t>
       </w:r>
       <w:r>
         <w:fldChar w:fldCharType="begin"/>
@@ -1244,7 +1374,16 @@
         <w:t xml:space="preserve">as an indicator of </w:t>
       </w:r>
       <w:r>
-        <w:t>glucose management or estimated A1c</w:t>
+        <w:t xml:space="preserve">glucose management or estimated </w:t>
+      </w:r>
+      <w:r>
+        <w:t xml:space="preserve">hemoglobin </w:t>
+      </w:r>
+      <w:r>
+        <w:t>A1c</w:t>
+      </w:r>
+      <w:r>
+        <w:t xml:space="preserve"> (HbA1c) </w:t>
       </w:r>
       <w:r>
         <w:fldChar w:fldCharType="begin">
@@ -1356,7 +1495,13 @@
         <w:fldChar w:fldCharType="end"/>
       </w:r>
       <w:r>
-        <w:t>, CGM use will likely continue to grow in both research and clinical settings.</w:t>
+        <w:t xml:space="preserve">, CGM use will likely continue to </w:t>
+      </w:r>
+      <w:r>
+        <w:t xml:space="preserve">increase </w:t>
+      </w:r>
+      <w:r>
+        <w:t>in both research and clinical settings.</w:t>
       </w:r>
       <w:r>
         <w:t xml:space="preserve"> </w:t>
@@ -1470,10 +1615,22 @@
         <w:t xml:space="preserve"> </w:t>
       </w:r>
       <w:r>
-        <w:t xml:space="preserve">to understand the sources of variability that could influence CGM outcomes used in research. </w:t>
-      </w:r>
-      <w:r>
-        <w:t xml:space="preserve">In addition, the research question may require summary measures that are not available in the standard reports (e.g., use of a different cut-point for hyperglycemia).  </w:t>
+        <w:t xml:space="preserve">to understand the sources of variability that could influence CGM outcomes. </w:t>
+      </w:r>
+      <w:r>
+        <w:t>In addition, research question</w:t>
+      </w:r>
+      <w:r>
+        <w:t>s</w:t>
+      </w:r>
+      <w:r>
+        <w:t xml:space="preserve"> may require summary measures that are not available in </w:t>
+      </w:r>
+      <w:r>
+        <w:t>accompanying</w:t>
+      </w:r>
+      <w:r>
+        <w:t xml:space="preserve"> reports (e.g., use of a different cut-point for hyperglycemia).  </w:t>
       </w:r>
       <w:r>
         <w:t xml:space="preserve">Furthermore, </w:t>
@@ -1488,7 +1645,7 @@
         <w:t xml:space="preserve">sometimes </w:t>
       </w:r>
       <w:r>
-        <w:t xml:space="preserve">requires that each individual’s </w:t>
+        <w:t xml:space="preserve">requires that </w:t>
       </w:r>
       <w:r>
         <w:t>data</w:t>
@@ -1557,7 +1714,13 @@
         <w:t xml:space="preserve">glucose </w:t>
       </w:r>
       <w:r>
-        <w:t xml:space="preserve">values will allow researchers to define their own variables of interest and standardize calculation of summary measures across </w:t>
+        <w:t xml:space="preserve">values will </w:t>
+      </w:r>
+      <w:r>
+        <w:t xml:space="preserve">enable </w:t>
+      </w:r>
+      <w:r>
+        <w:t xml:space="preserve">researchers to define their own variables of interest and standardize calculation of summary measures across </w:t>
       </w:r>
       <w:r>
         <w:t xml:space="preserve">different </w:t>
@@ -1578,7 +1741,27 @@
         <w:t xml:space="preserve">There </w:t>
       </w:r>
       <w:r>
-        <w:t>have already been a few attempts to develop such a system, like the EasyGV macro-enabled Excel workbook</w:t>
+        <w:t>have already been a few attempts to develop such system</w:t>
+      </w:r>
+      <w:r>
+        <w:t>s</w:t>
+      </w:r>
+      <w:r>
+        <w:t xml:space="preserve">, </w:t>
+      </w:r>
+      <w:r>
+        <w:t>including</w:t>
+      </w:r>
+      <w:r>
+        <w:t xml:space="preserve"> the </w:t>
+      </w:r>
+      <w:proofErr w:type="spellStart"/>
+      <w:r>
+        <w:t>EasyGV</w:t>
+      </w:r>
+      <w:proofErr w:type="spellEnd"/>
+      <w:r>
+        <w:t xml:space="preserve"> macro-enabled Excel workbook</w:t>
       </w:r>
       <w:r>
         <w:fldChar w:fldCharType="begin">
@@ -1710,51 +1893,56 @@
       <w:r>
         <w:t xml:space="preserve">are reports suggesting that </w:t>
       </w:r>
-      <w:r>
-        <w:t xml:space="preserve">EasyGV </w:t>
+      <w:proofErr w:type="spellStart"/>
+      <w:r>
+        <w:t>EasyGV</w:t>
+      </w:r>
+      <w:proofErr w:type="spellEnd"/>
+      <w:r>
+        <w:t xml:space="preserve"> </w:t>
       </w:r>
       <w:r>
         <w:t xml:space="preserve">poorly </w:t>
       </w:r>
       <w:r>
-        <w:t xml:space="preserve">matches other calculations of mean </w:t>
+        <w:t>matches other calculations of mean amplitude of glycemic excursion (MAGE)</w:t>
+      </w:r>
+      <w:r>
+        <w:t>,</w:t>
+      </w:r>
+      <w:r>
+        <w:fldChar w:fldCharType="begin"/>
+      </w:r>
+      <w:r>
+        <w:instrText xml:space="preserve"> ADDIN EN.CITE &lt;EndNote&gt;&lt;Cite&gt;&lt;Author&gt;Sechterberger&lt;/Author&gt;&lt;Year&gt;2014&lt;/Year&gt;&lt;IDText&gt;Poor agreement of computerized calculators for mean amplitude of glycemic excursions&lt;/IDText&gt;&lt;DisplayText&gt;[6]&lt;/DisplayText&gt;&lt;record&gt;&lt;dates&gt;&lt;pub-dates&gt;&lt;date&gt;Feb&lt;/date&gt;&lt;/pub-dates&gt;&lt;year&gt;2014&lt;/year&gt;&lt;/dates&gt;&lt;keywords&gt;&lt;keyword&gt;Analysis of Variance&lt;/keyword&gt;&lt;keyword&gt;Blood Glucose/*metabolism&lt;/keyword&gt;&lt;keyword&gt;Blood Glucose Self-Monitoring/*methods&lt;/keyword&gt;&lt;keyword&gt;Data Interpretation, Statistical&lt;/keyword&gt;&lt;keyword&gt;Female&lt;/keyword&gt;&lt;keyword&gt;Glycated Hemoglobin A/*metabolism&lt;/keyword&gt;&lt;keyword&gt;Glycemic Index&lt;/keyword&gt;&lt;keyword&gt;Humans&lt;/keyword&gt;&lt;keyword&gt;Hypoglycemia/prevention &amp;amp; control&lt;/keyword&gt;&lt;keyword&gt;Male&lt;/keyword&gt;&lt;keyword&gt;Monitoring, Physiologic/*methods&lt;/keyword&gt;&lt;keyword&gt;Observer Variation&lt;/keyword&gt;&lt;keyword&gt;Reference Values&lt;/keyword&gt;&lt;keyword&gt;Reproducibility of Results&lt;/keyword&gt;&lt;keyword&gt;*Software&lt;/keyword&gt;&lt;/keywords&gt;&lt;urls&gt;&lt;related-urls&gt;&lt;url&gt;https://www.ncbi.nlm.nih.gov/pubmed/24191760&lt;/url&gt;&lt;/related-urls&gt;&lt;/urls&gt;&lt;isbn&gt;1557-8593 (Electronic)&amp;#xD;1520-9156 (Linking)&lt;/isbn&gt;&lt;titles&gt;&lt;title&gt;Poor agreement of computerized calculators for mean amplitude of glycemic excursions&lt;/title&gt;&lt;secondary-title&gt;Diabetes Technol Ther&lt;/secondary-title&gt;&lt;/titles&gt;&lt;pages&gt;72-5&lt;/pages&gt;&lt;number&gt;2&lt;/number&gt;&lt;contributors&gt;&lt;authors&gt;&lt;author&gt;Sechterberger, M. K.&lt;/author&gt;&lt;author&gt;Luijf, Y. M.&lt;/author&gt;&lt;author&gt;Devries, J. H.&lt;/author&gt;&lt;/authors&gt;&lt;/contributors&gt;&lt;edition&gt;2013/11/07&lt;/edition&gt;&lt;added-date format="utc"&gt;1546457542&lt;/added-date&gt;&lt;ref-type name="Journal Article"&gt;17&lt;/ref-type&gt;&lt;auth-address&gt;Department of Internal Medicine, Academic Medical Centre , Amsterdam, The Netherlands .&lt;/auth-address&gt;&lt;rec-number&gt;61&lt;/rec-number&gt;&lt;last-updated-date format="utc"&gt;1546457543&lt;/last-updated-date&gt;&lt;accession-num&gt;24191760&lt;/accession-num&gt;&lt;electronic-resource-num&gt;10.1089/dia.2013.0138&lt;/electronic-resource-num&gt;&lt;volume&gt;16&lt;/volume&gt;&lt;/record&gt;&lt;/Cite&gt;&lt;/EndNote&gt;</w:instrText>
+      </w:r>
+      <w:r>
+        <w:fldChar w:fldCharType="separate"/>
+      </w:r>
+      <w:r>
+        <w:rPr>
+          <w:noProof/>
+        </w:rPr>
+        <w:t>[6]</w:t>
+      </w:r>
+      <w:r>
+        <w:fldChar w:fldCharType="end"/>
+      </w:r>
+      <w:r>
+        <w:t xml:space="preserve"> and it does not </w:t>
+      </w:r>
+      <w:r>
+        <w:t>permit the</w:t>
+      </w:r>
+      <w:r>
+        <w:t xml:space="preserve"> </w:t>
+      </w:r>
+      <w:r>
+        <w:t xml:space="preserve">various definitions of a </w:t>
       </w:r>
       <w:r>
         <w:lastRenderedPageBreak/>
-        <w:t>amplitude of glycemic excursion (MAGE)</w:t>
-      </w:r>
-      <w:r>
-        <w:t>,</w:t>
-      </w:r>
-      <w:r>
-        <w:fldChar w:fldCharType="begin"/>
-      </w:r>
-      <w:r>
-        <w:instrText xml:space="preserve"> ADDIN EN.CITE &lt;EndNote&gt;&lt;Cite&gt;&lt;Author&gt;Sechterberger&lt;/Author&gt;&lt;Year&gt;2014&lt;/Year&gt;&lt;IDText&gt;Poor agreement of computerized calculators for mean amplitude of glycemic excursions&lt;/IDText&gt;&lt;DisplayText&gt;[6]&lt;/DisplayText&gt;&lt;record&gt;&lt;dates&gt;&lt;pub-dates&gt;&lt;date&gt;Feb&lt;/date&gt;&lt;/pub-dates&gt;&lt;year&gt;2014&lt;/year&gt;&lt;/dates&gt;&lt;keywords&gt;&lt;keyword&gt;Analysis of Variance&lt;/keyword&gt;&lt;keyword&gt;Blood Glucose/*metabolism&lt;/keyword&gt;&lt;keyword&gt;Blood Glucose Self-Monitoring/*methods&lt;/keyword&gt;&lt;keyword&gt;Data Interpretation, Statistical&lt;/keyword&gt;&lt;keyword&gt;Female&lt;/keyword&gt;&lt;keyword&gt;Glycated Hemoglobin A/*metabolism&lt;/keyword&gt;&lt;keyword&gt;Glycemic Index&lt;/keyword&gt;&lt;keyword&gt;Humans&lt;/keyword&gt;&lt;keyword&gt;Hypoglycemia/prevention &amp;amp; control&lt;/keyword&gt;&lt;keyword&gt;Male&lt;/keyword&gt;&lt;keyword&gt;Monitoring, Physiologic/*methods&lt;/keyword&gt;&lt;keyword&gt;Observer Variation&lt;/keyword&gt;&lt;keyword&gt;Reference Values&lt;/keyword&gt;&lt;keyword&gt;Reproducibility of Results&lt;/keyword&gt;&lt;keyword&gt;*Software&lt;/keyword&gt;&lt;/keywords&gt;&lt;urls&gt;&lt;related-urls&gt;&lt;url&gt;https://www.ncbi.nlm.nih.gov/pubmed/24191760&lt;/url&gt;&lt;/related-urls&gt;&lt;/urls&gt;&lt;isbn&gt;1557-8593 (Electronic)&amp;#xD;1520-9156 (Linking)&lt;/isbn&gt;&lt;titles&gt;&lt;title&gt;Poor agreement of computerized calculators for mean amplitude of glycemic excursions&lt;/title&gt;&lt;secondary-title&gt;Diabetes Technol Ther&lt;/secondary-title&gt;&lt;/titles&gt;&lt;pages&gt;72-5&lt;/pages&gt;&lt;number&gt;2&lt;/number&gt;&lt;contributors&gt;&lt;authors&gt;&lt;author&gt;Sechterberger, M. K.&lt;/author&gt;&lt;author&gt;Luijf, Y. M.&lt;/author&gt;&lt;author&gt;Devries, J. H.&lt;/author&gt;&lt;/authors&gt;&lt;/contributors&gt;&lt;edition&gt;2013/11/07&lt;/edition&gt;&lt;added-date format="utc"&gt;1546457542&lt;/added-date&gt;&lt;ref-type name="Journal Article"&gt;17&lt;/ref-type&gt;&lt;auth-address&gt;Department of Internal Medicine, Academic Medical Centre , Amsterdam, The Netherlands .&lt;/auth-address&gt;&lt;rec-number&gt;61&lt;/rec-number&gt;&lt;last-updated-date format="utc"&gt;1546457543&lt;/last-updated-date&gt;&lt;accession-num&gt;24191760&lt;/accession-num&gt;&lt;electronic-resource-num&gt;10.1089/dia.2013.0138&lt;/electronic-resource-num&gt;&lt;volume&gt;16&lt;/volume&gt;&lt;/record&gt;&lt;/Cite&gt;&lt;/EndNote&gt;</w:instrText>
-      </w:r>
-      <w:r>
-        <w:fldChar w:fldCharType="separate"/>
-      </w:r>
-      <w:r>
-        <w:rPr>
-          <w:noProof/>
-        </w:rPr>
-        <w:t>[6]</w:t>
-      </w:r>
-      <w:r>
-        <w:fldChar w:fldCharType="end"/>
-      </w:r>
-      <w:r>
-        <w:t xml:space="preserve"> and it does not </w:t>
-      </w:r>
-      <w:r>
-        <w:t xml:space="preserve">allow for </w:t>
-      </w:r>
-      <w:r>
-        <w:t xml:space="preserve">the </w:t>
-      </w:r>
-      <w:r>
-        <w:t xml:space="preserve">various definitions of a significant excursion (i.e. </w:t>
+        <w:t xml:space="preserve">significant excursion (i.e. </w:t>
       </w:r>
       <w:r>
         <w:t xml:space="preserve">greater than </w:t>
@@ -1793,10 +1981,28 @@
         <w:t xml:space="preserve">use in research, and many </w:t>
       </w:r>
       <w:r>
-        <w:t>smaller investigator-initiated studies cannot afford the extra expense. Also, while their code is open source, it requires significant coding knowledge in multiple programming languages</w:t>
-      </w:r>
-      <w:r>
-        <w:t xml:space="preserve"> which limits its widespread use</w:t>
+        <w:t xml:space="preserve">smaller investigator-initiated studies cannot afford the </w:t>
+      </w:r>
+      <w:r>
+        <w:t xml:space="preserve">additional </w:t>
+      </w:r>
+      <w:r>
+        <w:t xml:space="preserve">expense. Also, </w:t>
+      </w:r>
+      <w:r>
+        <w:t xml:space="preserve">their open source code </w:t>
+      </w:r>
+      <w:r>
+        <w:t>requires significant coding knowledge in multiple programming languages</w:t>
+      </w:r>
+      <w:r>
+        <w:t xml:space="preserve"> which limits</w:t>
+      </w:r>
+      <w:r>
+        <w:t xml:space="preserve"> accessibility and </w:t>
+      </w:r>
+      <w:r>
+        <w:t>widespread use</w:t>
       </w:r>
       <w:r>
         <w:t xml:space="preserve">. </w:t>
@@ -1820,10 +2026,21 @@
         <w:t xml:space="preserve">. </w:t>
       </w:r>
       <w:r>
-        <w:t xml:space="preserve">The package currently works on data from </w:t>
-      </w:r>
-      <w:r>
-        <w:t>Diasend (</w:t>
+        <w:t xml:space="preserve">The package currently works </w:t>
+      </w:r>
+      <w:r>
+        <w:t xml:space="preserve">with </w:t>
+      </w:r>
+      <w:r>
+        <w:t xml:space="preserve">data from </w:t>
+      </w:r>
+      <w:proofErr w:type="spellStart"/>
+      <w:r>
+        <w:t>Diasend</w:t>
+      </w:r>
+      <w:proofErr w:type="spellEnd"/>
+      <w:r>
+        <w:t xml:space="preserve"> (</w:t>
       </w:r>
       <w:hyperlink r:id="rId9" w:history="1">
         <w:r>
@@ -1885,7 +2102,15 @@
         <w:t xml:space="preserve">, </w:t>
       </w:r>
       <w:r>
-        <w:t>and Carelink (</w:t>
+        <w:t xml:space="preserve">and </w:t>
+      </w:r>
+      <w:proofErr w:type="spellStart"/>
+      <w:r>
+        <w:t>Carelink</w:t>
+      </w:r>
+      <w:proofErr w:type="spellEnd"/>
+      <w:r>
+        <w:t xml:space="preserve"> (</w:t>
       </w:r>
       <w:hyperlink r:id="rId13" w:history="1">
         <w:r>
@@ -1908,7 +2133,13 @@
         <w:t xml:space="preserve">as CGM technology advances. </w:t>
       </w:r>
       <w:r>
-        <w:t>Also, data</w:t>
+        <w:t>A</w:t>
+      </w:r>
+      <w:r>
+        <w:t>dditionally</w:t>
+      </w:r>
+      <w:r>
+        <w:t>, data</w:t>
       </w:r>
       <w:r>
         <w:t xml:space="preserve"> </w:t>
@@ -1965,7 +2196,15 @@
         <w:t>)</w:t>
       </w:r>
       <w:r>
-        <w:t xml:space="preserve"> under the name ‘cgmanalysis’</w:t>
+        <w:t xml:space="preserve"> under the name ‘</w:t>
+      </w:r>
+      <w:proofErr w:type="spellStart"/>
+      <w:r>
+        <w:t>cgmanalysis</w:t>
+      </w:r>
+      <w:proofErr w:type="spellEnd"/>
+      <w:r>
+        <w:t>’</w:t>
       </w:r>
       <w:r>
         <w:t xml:space="preserve"> and t</w:t>
@@ -2307,11 +2546,7 @@
         <w:t xml:space="preserve">in addition to </w:t>
       </w:r>
       <w:r>
-        <w:t xml:space="preserve">the glucose management index </w:t>
-      </w:r>
-      <w:r>
-        <w:lastRenderedPageBreak/>
-        <w:t>(GMI)</w:t>
+        <w:t>the glucose management index (GMI)</w:t>
       </w:r>
       <w:r>
         <w:fldChar w:fldCharType="begin">
@@ -2569,13 +2804,32 @@
         <w:t xml:space="preserve"> </w:t>
       </w:r>
       <w:r>
-        <w:t xml:space="preserve">We hope that an easy method to calculate many summary variables </w:t>
+        <w:t>A</w:t>
+      </w:r>
+      <w:r>
+        <w:t xml:space="preserve">n easy method </w:t>
+      </w:r>
+      <w:r>
+        <w:lastRenderedPageBreak/>
+        <w:t>to calculate</w:t>
+      </w:r>
+      <w:r>
+        <w:t xml:space="preserve"> these important</w:t>
+      </w:r>
+      <w:r>
+        <w:t xml:space="preserve"> summary variables </w:t>
       </w:r>
       <w:r>
         <w:t>from a variety of sources of CGM data</w:t>
       </w:r>
       <w:r>
-        <w:t xml:space="preserve"> will contribute to the standardization of </w:t>
+        <w:t xml:space="preserve"> </w:t>
+      </w:r>
+      <w:r>
+        <w:t>has the potential to</w:t>
+      </w:r>
+      <w:r>
+        <w:t xml:space="preserve"> contribute to the standardization of </w:t>
       </w:r>
       <w:r>
         <w:t>the use of these metrics</w:t>
@@ -2617,10 +2871,10 @@
         <w:t>package</w:t>
       </w:r>
       <w:r>
-        <w:t xml:space="preserve"> and </w:t>
-      </w:r>
-      <w:r>
-        <w:t>some proprietary software</w:t>
+        <w:t xml:space="preserve"> and</w:t>
+      </w:r>
+      <w:r>
+        <w:t xml:space="preserve"> proprietary software</w:t>
       </w:r>
       <w:r>
         <w:t>.</w:t>
@@ -2696,7 +2950,36 @@
         <w:ind w:firstLine="720"/>
       </w:pPr>
       <w:r>
-        <w:t>Our package consists of three simple functions: cleandata(), cgmvariables(), and cgmreport(). The data cleaning function iterates through a directory of CGM data exports and produces new file</w:t>
+        <w:t xml:space="preserve">Our package consists of three simple functions: </w:t>
+      </w:r>
+      <w:proofErr w:type="spellStart"/>
+      <w:proofErr w:type="gramStart"/>
+      <w:r>
+        <w:t>cleandata</w:t>
+      </w:r>
+      <w:proofErr w:type="spellEnd"/>
+      <w:r>
+        <w:t>(</w:t>
+      </w:r>
+      <w:proofErr w:type="gramEnd"/>
+      <w:r>
+        <w:t xml:space="preserve">), </w:t>
+      </w:r>
+      <w:proofErr w:type="spellStart"/>
+      <w:r>
+        <w:t>cgmvariables</w:t>
+      </w:r>
+      <w:proofErr w:type="spellEnd"/>
+      <w:r>
+        <w:t xml:space="preserve">(), and </w:t>
+      </w:r>
+      <w:proofErr w:type="spellStart"/>
+      <w:r>
+        <w:t>cgmreport</w:t>
+      </w:r>
+      <w:proofErr w:type="spellEnd"/>
+      <w:r>
+        <w:t>(). The data cleaning function iterates through a directory of CGM data exports and produces new file</w:t>
       </w:r>
       <w:r>
         <w:t>s</w:t>
@@ -2783,13 +3066,13 @@
         <w:t xml:space="preserve">larger gaps. </w:t>
       </w:r>
       <w:r>
-        <w:t>Ideally, the CGM data should be exported and then cleaned using this package, and n</w:t>
-      </w:r>
-      <w:r>
-        <w:t>ever</w:t>
-      </w:r>
-      <w:r>
-        <w:t xml:space="preserve"> manually edited</w:t>
+        <w:t xml:space="preserve">Ideally, the CGM data should be exported and then cleaned using this package, and </w:t>
+      </w:r>
+      <w:r>
+        <w:t xml:space="preserve">not </w:t>
+      </w:r>
+      <w:r>
+        <w:t>manually edited</w:t>
       </w:r>
       <w:r>
         <w:t xml:space="preserve">. </w:t>
@@ -2810,7 +3093,7 @@
         <w:t xml:space="preserve">file </w:t>
       </w:r>
       <w:r>
-        <w:t>does require manual data editing, these functions will always work on the three-column format detailed in the package documentation</w:t>
+        <w:t>does require manual data editing, these functions will work on the three-column format detailed in the package documentation</w:t>
       </w:r>
       <w:r>
         <w:t xml:space="preserve">. </w:t>
@@ -2821,7 +3104,6 @@
         <w:spacing w:line="480" w:lineRule="auto"/>
       </w:pPr>
       <w:r>
-        <w:lastRenderedPageBreak/>
         <w:tab/>
         <w:t xml:space="preserve">Once the data have been cleaned, the CGM variables described in </w:t>
       </w:r>
@@ -2832,13 +3114,30 @@
         <w:t>Table 1</w:t>
       </w:r>
       <w:r>
-        <w:t xml:space="preserve"> are calculated using the cgmvariables() function.</w:t>
+        <w:t xml:space="preserve"> are calculated using the </w:t>
+      </w:r>
+      <w:proofErr w:type="spellStart"/>
+      <w:proofErr w:type="gramStart"/>
+      <w:r>
+        <w:t>cgmvariables</w:t>
+      </w:r>
+      <w:proofErr w:type="spellEnd"/>
+      <w:r>
+        <w:t>(</w:t>
+      </w:r>
+      <w:proofErr w:type="gramEnd"/>
+      <w:r>
+        <w:t>) function.</w:t>
       </w:r>
       <w:r>
         <w:t xml:space="preserve"> </w:t>
       </w:r>
       <w:r>
-        <w:t xml:space="preserve">By default, blood glucose must be above a threshold for at least 35 minutes or below a threshold for at least 10 minutes to count as an excursion, but these parameters can be changed by the user if necessary. </w:t>
+        <w:t xml:space="preserve">By default, blood glucose must be above a threshold for at </w:t>
+      </w:r>
+      <w:r>
+        <w:lastRenderedPageBreak/>
+        <w:t xml:space="preserve">least 35 minutes or below a threshold for at least 10 minutes to count as an excursion, but these parameters can be changed by the user if necessary. </w:t>
       </w:r>
       <w:r>
         <w:t>Likewise</w:t>
@@ -2874,8 +3173,13 @@
         <w:t xml:space="preserve"> </w:t>
       </w:r>
       <w:r>
-        <w:t>MAGE is calculated using Baghurst’s</w:t>
-      </w:r>
+        <w:t xml:space="preserve">MAGE is calculated using </w:t>
+      </w:r>
+      <w:proofErr w:type="spellStart"/>
+      <w:r>
+        <w:t>Baghurst’s</w:t>
+      </w:r>
+      <w:proofErr w:type="spellEnd"/>
       <w:r>
         <w:t xml:space="preserve"> algorithm</w:t>
       </w:r>
@@ -2937,7 +3241,15 @@
         <w:t xml:space="preserve">originally </w:t>
       </w:r>
       <w:r>
-        <w:t>written to produce data tables for upload to a Research Electronic Data Capture (REDCap) database</w:t>
+        <w:t>written to produce data tables for upload to a Research Electronic Data Capture (</w:t>
+      </w:r>
+      <w:proofErr w:type="spellStart"/>
+      <w:r>
+        <w:t>REDCap</w:t>
+      </w:r>
+      <w:proofErr w:type="spellEnd"/>
+      <w:r>
+        <w:t>) database</w:t>
       </w:r>
       <w:r>
         <w:fldChar w:fldCharType="begin"/>
@@ -3077,56 +3389,76 @@
         <w:t>s, this type of plot</w:t>
       </w:r>
       <w:r>
-        <w:t xml:space="preserve"> gives an excellent picture of daily glucose </w:t>
-      </w:r>
+        <w:t xml:space="preserve"> gives a</w:t>
+      </w:r>
+      <w:r>
+        <w:t xml:space="preserve"> meaningful overview</w:t>
+      </w:r>
+      <w:r>
+        <w:t xml:space="preserve"> of daily glucose trends.</w:t>
+      </w:r>
+      <w:r>
+        <w:t xml:space="preserve"> </w:t>
+      </w:r>
+      <w:r>
+        <w:t xml:space="preserve">Finally, the </w:t>
+      </w:r>
+      <w:r>
+        <w:t xml:space="preserve">third type of plot uses a </w:t>
+      </w:r>
+      <w:r>
+        <w:t xml:space="preserve">Loess-smoothed average for each </w:t>
+      </w:r>
+      <w:r>
+        <w:t>patient with gluc</w:t>
+      </w:r>
+      <w:r>
+        <w:t xml:space="preserve">ose values color-coded </w:t>
+      </w:r>
+      <w:r>
+        <w:t xml:space="preserve">by </w:t>
+      </w:r>
+      <w:r>
+        <w:t>participant</w:t>
+      </w:r>
+      <w:r>
+        <w:t xml:space="preserve">. </w:t>
+      </w:r>
+    </w:p>
+    <w:p>
+      <w:pPr>
+        <w:spacing w:line="480" w:lineRule="auto"/>
+        <w:rPr>
+          <w:u w:val="single"/>
+        </w:rPr>
+      </w:pPr>
+      <w:r>
+        <w:rPr>
+          <w:u w:val="single"/>
+        </w:rPr>
+        <w:t xml:space="preserve">Comparison of </w:t>
+      </w:r>
+      <w:proofErr w:type="spellStart"/>
+      <w:r>
+        <w:rPr>
+          <w:u w:val="single"/>
+        </w:rPr>
+        <w:t>cgmanalysis</w:t>
+      </w:r>
+      <w:proofErr w:type="spellEnd"/>
+      <w:r>
+        <w:rPr>
+          <w:u w:val="single"/>
+        </w:rPr>
+        <w:t xml:space="preserve"> package and proprietary software</w:t>
+      </w:r>
+    </w:p>
+    <w:p>
+      <w:pPr>
+        <w:spacing w:line="480" w:lineRule="auto"/>
+      </w:pPr>
       <w:r>
         <w:lastRenderedPageBreak/>
-        <w:t>trends.</w:t>
-      </w:r>
-      <w:r>
-        <w:t xml:space="preserve"> </w:t>
-      </w:r>
-      <w:r>
-        <w:t xml:space="preserve">Finally, the </w:t>
-      </w:r>
-      <w:r>
-        <w:t xml:space="preserve">third type of plot uses a </w:t>
-      </w:r>
-      <w:r>
-        <w:t xml:space="preserve">Loess-smoothed average for each </w:t>
-      </w:r>
-      <w:r>
-        <w:t>patient with gluc</w:t>
-      </w:r>
-      <w:r>
-        <w:t xml:space="preserve">ose values color-coded </w:t>
-      </w:r>
-      <w:r>
-        <w:t xml:space="preserve">by </w:t>
-      </w:r>
-      <w:r>
-        <w:t xml:space="preserve">subject. </w:t>
-      </w:r>
-    </w:p>
-    <w:p>
-      <w:pPr>
-        <w:spacing w:line="480" w:lineRule="auto"/>
-        <w:rPr>
-          <w:u w:val="single"/>
-        </w:rPr>
-      </w:pPr>
-      <w:r>
-        <w:rPr>
-          <w:u w:val="single"/>
-        </w:rPr>
-        <w:t>Comparison of cgmanalysis package and proprietary software</w:t>
-      </w:r>
-    </w:p>
-    <w:p>
-      <w:pPr>
-        <w:spacing w:line="480" w:lineRule="auto"/>
-      </w:pPr>
-      <w:r>
         <w:tab/>
       </w:r>
       <w:r>
@@ -3142,11 +3474,21 @@
         <w:t xml:space="preserve">data from </w:t>
       </w:r>
       <w:r>
-        <w:t xml:space="preserve">iPro 2, Carelink 670G, Dexcom Clarity, and </w:t>
-      </w:r>
+        <w:t xml:space="preserve">iPro 2, </w:t>
+      </w:r>
+      <w:proofErr w:type="spellStart"/>
+      <w:r>
+        <w:t>Carelink</w:t>
+      </w:r>
+      <w:proofErr w:type="spellEnd"/>
+      <w:r>
+        <w:t xml:space="preserve"> 670G, Dexcom Clarity, and </w:t>
+      </w:r>
+      <w:proofErr w:type="spellStart"/>
       <w:r>
         <w:t>Diasend</w:t>
       </w:r>
+      <w:proofErr w:type="spellEnd"/>
       <w:r>
         <w:t xml:space="preserve">. </w:t>
       </w:r>
@@ -3160,10 +3502,39 @@
         <w:t xml:space="preserve">platform, </w:t>
       </w:r>
       <w:r>
-        <w:t>formatted using the cleandata() function</w:t>
-      </w:r>
-      <w:r>
-        <w:t xml:space="preserve">, then summarized using the cgmvariables() and cgmreport() functions. </w:t>
+        <w:t xml:space="preserve">formatted using the </w:t>
+      </w:r>
+      <w:proofErr w:type="spellStart"/>
+      <w:proofErr w:type="gramStart"/>
+      <w:r>
+        <w:t>cleandata</w:t>
+      </w:r>
+      <w:proofErr w:type="spellEnd"/>
+      <w:r>
+        <w:t>(</w:t>
+      </w:r>
+      <w:proofErr w:type="gramEnd"/>
+      <w:r>
+        <w:t>) function</w:t>
+      </w:r>
+      <w:r>
+        <w:t xml:space="preserve">, then summarized using the </w:t>
+      </w:r>
+      <w:proofErr w:type="spellStart"/>
+      <w:r>
+        <w:t>cgmvariables</w:t>
+      </w:r>
+      <w:proofErr w:type="spellEnd"/>
+      <w:r>
+        <w:t xml:space="preserve">() and </w:t>
+      </w:r>
+      <w:proofErr w:type="spellStart"/>
+      <w:r>
+        <w:t>cgmreport</w:t>
+      </w:r>
+      <w:proofErr w:type="spellEnd"/>
+      <w:r>
+        <w:t xml:space="preserve">() functions. </w:t>
       </w:r>
       <w:r>
         <w:t xml:space="preserve">The data were not cleaned prior to plotting and summary variable calculation, </w:t>
@@ -3191,27 +3562,6 @@
       </w:r>
       <w:r>
         <w:t xml:space="preserve"> results. </w:t>
-      </w:r>
-      <w:r>
-        <w:t>This required some trial and error as the proprietary algorithms are not publicly available</w:t>
-      </w:r>
-      <w:r>
-        <w:t xml:space="preserve">, </w:t>
-      </w:r>
-      <w:r>
-        <w:t xml:space="preserve">but the </w:t>
-      </w:r>
-      <w:r>
-        <w:t>equations in our code w</w:t>
-      </w:r>
-      <w:r>
-        <w:t>ere</w:t>
-      </w:r>
-      <w:r>
-        <w:t xml:space="preserve"> not altered</w:t>
-      </w:r>
-      <w:r>
-        <w:t xml:space="preserve">. </w:t>
       </w:r>
       <w:r>
         <w:t xml:space="preserve">Because </w:t>
@@ -3270,10 +3620,8 @@
           <w:b/>
           <w:u w:val="single"/>
         </w:rPr>
-        <w:t>Results</w:t>
-      </w:r>
-      <w:bookmarkStart w:id="0" w:name="_GoBack"/>
-      <w:bookmarkEnd w:id="0"/>
+        <w:t>Case Examples</w:t>
+      </w:r>
     </w:p>
     <w:p>
       <w:pPr>
@@ -3370,36 +3718,25 @@
       <w:r>
         <w:t xml:space="preserve">our </w:t>
       </w:r>
+      <w:proofErr w:type="spellStart"/>
       <w:r>
         <w:t>cgmanalysis</w:t>
       </w:r>
+      <w:proofErr w:type="spellEnd"/>
       <w:r>
         <w:t xml:space="preserve"> package. </w:t>
       </w:r>
       <w:r>
-        <w:t xml:space="preserve">Most of the differences in these comparisons are small and the result of rounding. Overall the package appears to be capable of </w:t>
-      </w:r>
-      <w:r>
-        <w:lastRenderedPageBreak/>
-        <w:t xml:space="preserve">reproducing proprietary calculations when run with non-default settings, although in the comparison to the iPro 2, the </w:t>
-      </w:r>
-      <w:r>
-        <w:t xml:space="preserve">number of high </w:t>
-      </w:r>
-      <w:r>
-        <w:t>excursion</w:t>
-      </w:r>
-      <w:r>
-        <w:t>s</w:t>
-      </w:r>
-      <w:r>
-        <w:t xml:space="preserve"> differ</w:t>
-      </w:r>
-      <w:r>
-        <w:t>s</w:t>
-      </w:r>
-      <w:r>
-        <w:t xml:space="preserve"> by 1.</w:t>
+        <w:t>Most of the differences in these comparisons are small and the result of rounding. Overall the package appears to be capable of reproducing proprietary calculations when run with non-default settings, although in the comparison to the iPro 2, the</w:t>
+      </w:r>
+      <w:r>
+        <w:t>re was a d</w:t>
+      </w:r>
+      <w:r>
+        <w:t>ifference of 1 high excursion</w:t>
+      </w:r>
+      <w:r>
+        <w:t>.</w:t>
       </w:r>
     </w:p>
     <w:p>
@@ -3453,10 +3790,26 @@
         <w:t>produced by the</w:t>
       </w:r>
       <w:r>
-        <w:t xml:space="preserve"> proprietary software and the cgmanalysis package. </w:t>
-      </w:r>
-      <w:r>
-        <w:t>In the graphs produced by the cgmanalysis package, g</w:t>
+        <w:t xml:space="preserve"> proprietary software and the </w:t>
+      </w:r>
+      <w:proofErr w:type="spellStart"/>
+      <w:r>
+        <w:t>cgmanalysis</w:t>
+      </w:r>
+      <w:proofErr w:type="spellEnd"/>
+      <w:r>
+        <w:t xml:space="preserve"> package. </w:t>
+      </w:r>
+      <w:r>
+        <w:t xml:space="preserve">In the graphs produced by the </w:t>
+      </w:r>
+      <w:proofErr w:type="spellStart"/>
+      <w:r>
+        <w:t>cgmanalysis</w:t>
+      </w:r>
+      <w:proofErr w:type="spellEnd"/>
+      <w:r>
+        <w:t xml:space="preserve"> package, g</w:t>
       </w:r>
       <w:r>
         <w:t>lycemic patterns at each hour of the day are clearly visible and match the CGM device outputs well</w:t>
@@ -3507,75 +3860,110 @@
         <w:ind w:firstLine="720"/>
       </w:pPr>
       <w:r>
-        <w:t xml:space="preserve">The summary variables produced by the cgmanalysis package match those from the proprietary software, and differences can mainly be attributed to rounding error.  In the comparison to the iPro 2, the number of high excursions differs by 1.  </w:t>
-      </w:r>
-      <w:r>
-        <w:t xml:space="preserve">Without access to the iPro algorithms it is impossible to determine why these counts do not agree, but the difference is unlikely to be clinically significant. </w:t>
+        <w:t xml:space="preserve">The summary variables produced by the </w:t>
+      </w:r>
+      <w:proofErr w:type="spellStart"/>
+      <w:r>
+        <w:t>cgmanalysis</w:t>
+      </w:r>
+      <w:proofErr w:type="spellEnd"/>
+      <w:r>
+        <w:t xml:space="preserve"> package match those from the proprietary software</w:t>
+      </w:r>
+      <w:r>
+        <w:t xml:space="preserve"> for all platforms assesse</w:t>
+      </w:r>
+      <w:r>
+        <w:t>d</w:t>
+      </w:r>
+      <w:r>
+        <w:t xml:space="preserve">, and differences </w:t>
+      </w:r>
+      <w:r>
+        <w:t xml:space="preserve">are </w:t>
+      </w:r>
+      <w:r>
+        <w:t xml:space="preserve">mainly </w:t>
+      </w:r>
+      <w:r>
+        <w:t>due</w:t>
+      </w:r>
+      <w:r>
+        <w:t xml:space="preserve"> </w:t>
+      </w:r>
+      <w:r>
+        <w:t xml:space="preserve">to rounding </w:t>
+      </w:r>
+      <w:r>
+        <w:t>discrepancies</w:t>
+      </w:r>
+      <w:r>
+        <w:t xml:space="preserve">.  </w:t>
+      </w:r>
+      <w:r>
+        <w:t xml:space="preserve">Compared to </w:t>
+      </w:r>
+      <w:r>
+        <w:t>the iPro 2, the number of high excursions differ</w:t>
+      </w:r>
+      <w:r>
+        <w:t>ed</w:t>
+      </w:r>
+      <w:r>
+        <w:t xml:space="preserve"> by 1.  </w:t>
+      </w:r>
+      <w:r>
+        <w:t xml:space="preserve">Without access to the iPro algorithms </w:t>
+      </w:r>
+      <w:r>
+        <w:t xml:space="preserve">we are unable </w:t>
+      </w:r>
+      <w:r>
+        <w:t>to determine why these counts d</w:t>
+      </w:r>
+      <w:r>
+        <w:t>isagree</w:t>
+      </w:r>
+      <w:r>
+        <w:t xml:space="preserve">, but the difference is </w:t>
+      </w:r>
+      <w:r>
+        <w:t xml:space="preserve">not </w:t>
+      </w:r>
+      <w:r>
+        <w:t xml:space="preserve">likely </w:t>
+      </w:r>
+      <w:r>
+        <w:t xml:space="preserve">of </w:t>
+      </w:r>
+      <w:r>
+        <w:t>clinical significan</w:t>
+      </w:r>
+      <w:r>
+        <w:t>ce</w:t>
+      </w:r>
+      <w:r>
+        <w:t xml:space="preserve">. </w:t>
       </w:r>
       <w:r>
         <w:t>T</w:t>
       </w:r>
       <w:r>
-        <w:t>he graphical outputs from the cgmanalysis package are</w:t>
+        <w:t xml:space="preserve">he graphical outputs from the </w:t>
+      </w:r>
+      <w:proofErr w:type="spellStart"/>
+      <w:r>
+        <w:t>cgmanalysis</w:t>
+      </w:r>
+      <w:proofErr w:type="spellEnd"/>
+      <w:r>
+        <w:t xml:space="preserve"> package are</w:t>
       </w:r>
       <w:r>
         <w:t xml:space="preserve"> similar</w:t>
       </w:r>
       <w:r>
-        <w:t xml:space="preserve"> to the CGM device output in terms of the glycemic patterns by hour of day, although there are small differences, likely due to use of different smoothing algorithms.  The cgmanalysis plots are </w:t>
-      </w:r>
-      <w:r>
-        <w:t>easier to interpret</w:t>
-      </w:r>
-      <w:r>
-        <w:t xml:space="preserve"> than the Diasend daily overlay.</w:t>
-      </w:r>
-    </w:p>
-    <w:p>
-      <w:pPr>
-        <w:spacing w:line="480" w:lineRule="auto"/>
-      </w:pPr>
-      <w:r>
-        <w:tab/>
-      </w:r>
-      <w:r>
-        <w:t xml:space="preserve">There are several limitations to our comparison of the cgmanalysis package to the proprietary software output.  </w:t>
-      </w:r>
-      <w:r>
-        <w:t>CGM devices only calculate a few summary variables, and as a result it is difficult to test this package</w:t>
-      </w:r>
-      <w:r>
-        <w:t xml:space="preserve"> </w:t>
-      </w:r>
-      <w:r>
-        <w:t>cohesively</w:t>
-      </w:r>
-      <w:r>
-        <w:t xml:space="preserve">. Also, gold standard calculators do not exist for many of these </w:t>
-      </w:r>
-      <w:r>
-        <w:t xml:space="preserve">variables, which makes verifying our </w:t>
-      </w:r>
-      <w:r>
-        <w:t xml:space="preserve">results </w:t>
-      </w:r>
-      <w:r>
-        <w:t xml:space="preserve">difficult. </w:t>
-      </w:r>
-      <w:r>
-        <w:t xml:space="preserve">We hope that by making this package freely available and open source, these limitations will be minimized </w:t>
-      </w:r>
-      <w:r>
-        <w:t>through widespread</w:t>
-      </w:r>
-      <w:r>
-        <w:t xml:space="preserve"> testing</w:t>
-      </w:r>
-      <w:r>
-        <w:t>.</w:t>
-      </w:r>
-      <w:r>
-        <w:t xml:space="preserve"> </w:t>
+        <w:t xml:space="preserve"> to the CGM device output in terms of the glycemic patterns by hour of day, although there are small differences, likely due different smoothing algorithms.  </w:t>
       </w:r>
     </w:p>
     <w:p>
@@ -3584,7 +3972,68 @@
         <w:ind w:firstLine="720"/>
       </w:pPr>
       <w:r>
-        <w:lastRenderedPageBreak/>
+        <w:tab/>
+      </w:r>
+      <w:r>
+        <w:t xml:space="preserve">There are several limitations to our comparison of the </w:t>
+      </w:r>
+      <w:proofErr w:type="spellStart"/>
+      <w:r>
+        <w:t>cgmanalysis</w:t>
+      </w:r>
+      <w:proofErr w:type="spellEnd"/>
+      <w:r>
+        <w:t xml:space="preserve"> package to the proprietary software output.  </w:t>
+      </w:r>
+      <w:r>
+        <w:t xml:space="preserve">CGM devices only calculate a few summary variables, and </w:t>
+      </w:r>
+      <w:r>
+        <w:t xml:space="preserve">accordingly </w:t>
+      </w:r>
+      <w:r>
+        <w:t>it is difficult to test this package</w:t>
+      </w:r>
+      <w:r>
+        <w:t xml:space="preserve"> </w:t>
+      </w:r>
+      <w:r>
+        <w:t>cohesively</w:t>
+      </w:r>
+      <w:r>
+        <w:t xml:space="preserve">. Also, gold standard </w:t>
+      </w:r>
+      <w:r>
+        <w:t xml:space="preserve">calculations </w:t>
+      </w:r>
+      <w:r>
+        <w:t xml:space="preserve">do not exist for many of these </w:t>
+      </w:r>
+      <w:r>
+        <w:t xml:space="preserve">variables, which makes verifying our </w:t>
+      </w:r>
+      <w:r>
+        <w:t xml:space="preserve">results </w:t>
+      </w:r>
+      <w:r>
+        <w:t xml:space="preserve">difficult. </w:t>
+      </w:r>
+      <w:r>
+        <w:t xml:space="preserve">We hope that by making this package freely available and open source, these limitations will be minimized </w:t>
+      </w:r>
+      <w:r>
+        <w:t>through widespread</w:t>
+      </w:r>
+      <w:r>
+        <w:t xml:space="preserve"> testing</w:t>
+      </w:r>
+      <w:r>
+        <w:t>.</w:t>
+      </w:r>
+      <w:r>
+        <w:t xml:space="preserve"> </w:t>
+      </w:r>
+      <w:r>
         <w:t xml:space="preserve">Perhaps the greatest </w:t>
       </w:r>
       <w:r>
@@ -3640,30 +4089,6 @@
       </w:r>
       <w:r>
         <w:t>.</w:t>
-      </w:r>
-      <w:r>
-        <w:t xml:space="preserve"> </w:t>
-      </w:r>
-      <w:r>
-        <w:t xml:space="preserve">We hope that the usefulness of this program will </w:t>
-      </w:r>
-      <w:r>
-        <w:t xml:space="preserve">make </w:t>
-      </w:r>
-      <w:r>
-        <w:t xml:space="preserve">it worth the initial effort, and </w:t>
-      </w:r>
-      <w:r>
-        <w:t xml:space="preserve">that this problem will diminish as R </w:t>
-      </w:r>
-      <w:r>
-        <w:t>increases in popularity</w:t>
-      </w:r>
-      <w:r>
-        <w:t xml:space="preserve">. </w:t>
-      </w:r>
-      <w:r>
-        <w:t xml:space="preserve"> </w:t>
       </w:r>
       <w:r>
         <w:t xml:space="preserve"> </w:t>
@@ -3711,7 +4136,11 @@
         <w:t>enabling sharing of data across technology platforms</w:t>
       </w:r>
       <w:r>
-        <w:t>, collaboration between research groups, and more effective use of the growing pool of CGM data. The advantage of using R functions rather than licensed statistical software, or a web-based or desktop application, is that R is freely available and open source. Clinicians or investigators can alter the code according to their needs and anyone can contribute to the development of the program, as CGM research and technology advance</w:t>
+        <w:t xml:space="preserve">, </w:t>
+      </w:r>
+      <w:r>
+        <w:lastRenderedPageBreak/>
+        <w:t>collaboration between research groups, and more effective use of the growing pool of CGM data. The advantage of using R functions rather than licensed statistical software, or a web-based or desktop application, is that R is freely available and open source. Clinicians or investigators can alter the code according to their needs and anyone can contribute to the development of the program, as CGM research and technology advance</w:t>
       </w:r>
       <w:r>
         <w:t>.</w:t>
@@ -3831,9 +4260,11 @@
               <w:autoSpaceDN w:val="0"/>
               <w:adjustRightInd w:val="0"/>
             </w:pPr>
+            <w:proofErr w:type="spellStart"/>
             <w:r>
               <w:t>percent_cgm_wear</w:t>
             </w:r>
+            <w:proofErr w:type="spellEnd"/>
           </w:p>
         </w:tc>
         <w:tc>
@@ -3865,9 +4296,11 @@
               <w:autoSpaceDN w:val="0"/>
               <w:adjustRightInd w:val="0"/>
             </w:pPr>
+            <w:proofErr w:type="spellStart"/>
             <w:r>
               <w:t>average_sensor</w:t>
             </w:r>
+            <w:proofErr w:type="spellEnd"/>
           </w:p>
         </w:tc>
         <w:tc>
@@ -3919,8 +4352,13 @@
               <w:t>Estimated HbA1c based on the equation: (46.7 + average glucose</w:t>
             </w:r>
             <w:r>
-              <w:t xml:space="preserve"> in mg/dL</w:t>
-            </w:r>
+              <w:t xml:space="preserve"> in mg/</w:t>
+            </w:r>
+            <w:proofErr w:type="spellStart"/>
+            <w:r>
+              <w:t>dL</w:t>
+            </w:r>
+            <w:proofErr w:type="spellEnd"/>
             <w:r>
               <w:t>) / 28.7</w:t>
             </w:r>
@@ -3957,9 +4395,11 @@
               <w:autoSpaceDN w:val="0"/>
               <w:adjustRightInd w:val="0"/>
             </w:pPr>
+            <w:proofErr w:type="spellStart"/>
             <w:r>
               <w:t>gmi</w:t>
             </w:r>
+            <w:proofErr w:type="spellEnd"/>
           </w:p>
         </w:tc>
         <w:tc>
@@ -3983,7 +4423,15 @@
               <w:sym w:font="Symbol" w:char="F0B4"/>
             </w:r>
             <w:r>
-              <w:t xml:space="preserve"> average glucose in mg/dL)</w:t>
+              <w:t xml:space="preserve"> average glucose in mg/</w:t>
+            </w:r>
+            <w:proofErr w:type="spellStart"/>
+            <w:r>
+              <w:t>dL</w:t>
+            </w:r>
+            <w:proofErr w:type="spellEnd"/>
+            <w:r>
+              <w:t>)</w:t>
             </w:r>
             <w:r>
               <w:fldChar w:fldCharType="begin" w:fldLock="1"/>
@@ -4053,9 +4501,11 @@
               <w:autoSpaceDN w:val="0"/>
               <w:adjustRightInd w:val="0"/>
             </w:pPr>
+            <w:proofErr w:type="spellStart"/>
             <w:r>
               <w:t>median_sensor</w:t>
             </w:r>
+            <w:proofErr w:type="spellEnd"/>
           </w:p>
         </w:tc>
         <w:tc>
@@ -4121,9 +4571,11 @@
               <w:autoSpaceDN w:val="0"/>
               <w:adjustRightInd w:val="0"/>
             </w:pPr>
+            <w:proofErr w:type="spellStart"/>
             <w:r>
               <w:t>standard_deviation</w:t>
             </w:r>
+            <w:proofErr w:type="spellEnd"/>
           </w:p>
         </w:tc>
         <w:tc>
@@ -4189,9 +4641,11 @@
               <w:autoSpaceDN w:val="0"/>
               <w:adjustRightInd w:val="0"/>
             </w:pPr>
+            <w:proofErr w:type="spellStart"/>
             <w:r>
               <w:t>min_sensor</w:t>
             </w:r>
+            <w:proofErr w:type="spellEnd"/>
           </w:p>
         </w:tc>
         <w:tc>
@@ -4223,9 +4677,11 @@
               <w:autoSpaceDN w:val="0"/>
               <w:adjustRightInd w:val="0"/>
             </w:pPr>
+            <w:proofErr w:type="spellStart"/>
             <w:r>
               <w:t>max_sensor</w:t>
             </w:r>
+            <w:proofErr w:type="spellEnd"/>
           </w:p>
         </w:tc>
         <w:tc>
@@ -4257,8 +4713,13 @@
               <w:autoSpaceDN w:val="0"/>
               <w:adjustRightInd w:val="0"/>
             </w:pPr>
-            <w:r>
-              <w:t>excursions_over_***</w:t>
+            <w:proofErr w:type="spellStart"/>
+            <w:r>
+              <w:t>excursions_over</w:t>
+            </w:r>
+            <w:proofErr w:type="spellEnd"/>
+            <w:r>
+              <w:t>_***</w:t>
             </w:r>
           </w:p>
         </w:tc>
@@ -4274,8 +4735,13 @@
               <w:adjustRightInd w:val="0"/>
             </w:pPr>
             <w:r>
-              <w:t>The number of local glucose peaks with an amplitude greater than *** mg/dL</w:t>
-            </w:r>
+              <w:t>The number of local glucose peaks with an amplitude greater than *** mg/</w:t>
+            </w:r>
+            <w:proofErr w:type="spellStart"/>
+            <w:r>
+              <w:t>dL</w:t>
+            </w:r>
+            <w:proofErr w:type="spellEnd"/>
           </w:p>
         </w:tc>
       </w:tr>
@@ -4291,8 +4757,13 @@
               <w:autoSpaceDN w:val="0"/>
               <w:adjustRightInd w:val="0"/>
             </w:pPr>
-            <w:r>
-              <w:t>min_spent_over_***</w:t>
+            <w:proofErr w:type="spellStart"/>
+            <w:r>
+              <w:t>min_spent_over</w:t>
+            </w:r>
+            <w:proofErr w:type="spellEnd"/>
+            <w:r>
+              <w:t>_***</w:t>
             </w:r>
           </w:p>
           <w:p>
@@ -4316,8 +4787,13 @@
               <w:adjustRightInd w:val="0"/>
             </w:pPr>
             <w:r>
-              <w:t>The total length of time that sensor glucose was at or above *** mg/dL</w:t>
-            </w:r>
+              <w:t>The total length of time that sensor glucose was at or above *** mg/</w:t>
+            </w:r>
+            <w:proofErr w:type="spellStart"/>
+            <w:r>
+              <w:t>dL</w:t>
+            </w:r>
+            <w:proofErr w:type="spellEnd"/>
           </w:p>
         </w:tc>
       </w:tr>
@@ -4333,8 +4809,13 @@
               <w:autoSpaceDN w:val="0"/>
               <w:adjustRightInd w:val="0"/>
             </w:pPr>
-            <w:r>
-              <w:t>percent_time_over_***</w:t>
+            <w:proofErr w:type="spellStart"/>
+            <w:r>
+              <w:t>percent_time_over</w:t>
+            </w:r>
+            <w:proofErr w:type="spellEnd"/>
+            <w:r>
+              <w:t>_***</w:t>
             </w:r>
           </w:p>
           <w:p>
@@ -4358,7 +4839,15 @@
               <w:adjustRightInd w:val="0"/>
             </w:pPr>
             <w:r>
-              <w:t>Minutes spent above *** mg/dL, as a percentage of the total time CGM was worn</w:t>
+              <w:t>Minutes spent above *** mg/</w:t>
+            </w:r>
+            <w:proofErr w:type="spellStart"/>
+            <w:r>
+              <w:t>dL</w:t>
+            </w:r>
+            <w:proofErr w:type="spellEnd"/>
+            <w:r>
+              <w:t>, as a percentage of the total time CGM was worn</w:t>
             </w:r>
           </w:p>
         </w:tc>
@@ -4375,9 +4864,19 @@
               <w:autoSpaceDN w:val="0"/>
               <w:adjustRightInd w:val="0"/>
             </w:pPr>
-            <w:r>
-              <w:t>avg_excur_over_***_per_day</w:t>
-            </w:r>
+            <w:proofErr w:type="spellStart"/>
+            <w:r>
+              <w:t>avg_excur_over</w:t>
+            </w:r>
+            <w:proofErr w:type="spellEnd"/>
+            <w:r>
+              <w:t>_***_</w:t>
+            </w:r>
+            <w:proofErr w:type="spellStart"/>
+            <w:r>
+              <w:t>per_day</w:t>
+            </w:r>
+            <w:proofErr w:type="spellEnd"/>
           </w:p>
           <w:p>
             <w:pPr>
@@ -4400,7 +4899,15 @@
               <w:adjustRightInd w:val="0"/>
             </w:pPr>
             <w:r>
-              <w:t>The number of glucose peaks above *** mg/dL averaged per 24-hour period of CGM wear</w:t>
+              <w:t>The number of glucose peaks above *** mg/</w:t>
+            </w:r>
+            <w:proofErr w:type="spellStart"/>
+            <w:r>
+              <w:t>dL</w:t>
+            </w:r>
+            <w:proofErr w:type="spellEnd"/>
+            <w:r>
+              <w:t xml:space="preserve"> averaged per 24-hour period of CGM wear</w:t>
             </w:r>
           </w:p>
         </w:tc>
@@ -4417,8 +4924,13 @@
               <w:autoSpaceDN w:val="0"/>
               <w:adjustRightInd w:val="0"/>
             </w:pPr>
-            <w:r>
-              <w:t>min_spent_under_**</w:t>
+            <w:proofErr w:type="spellStart"/>
+            <w:r>
+              <w:t>min_spent_under</w:t>
+            </w:r>
+            <w:proofErr w:type="spellEnd"/>
+            <w:r>
+              <w:t>_**</w:t>
             </w:r>
           </w:p>
           <w:p>
@@ -4442,8 +4954,13 @@
               <w:adjustRightInd w:val="0"/>
             </w:pPr>
             <w:r>
-              <w:t>The total length of time that sensor glucose was at or below ** mg/dL</w:t>
-            </w:r>
+              <w:t>The total length of time that sensor glucose was at or below ** mg/</w:t>
+            </w:r>
+            <w:proofErr w:type="spellStart"/>
+            <w:r>
+              <w:t>dL</w:t>
+            </w:r>
+            <w:proofErr w:type="spellEnd"/>
           </w:p>
         </w:tc>
       </w:tr>
@@ -4459,8 +4976,13 @@
               <w:autoSpaceDN w:val="0"/>
               <w:adjustRightInd w:val="0"/>
             </w:pPr>
-            <w:r>
-              <w:t>percent_time_under_**</w:t>
+            <w:proofErr w:type="spellStart"/>
+            <w:r>
+              <w:t>percent_time_under</w:t>
+            </w:r>
+            <w:proofErr w:type="spellEnd"/>
+            <w:r>
+              <w:t>_**</w:t>
             </w:r>
           </w:p>
           <w:p>
@@ -4484,7 +5006,15 @@
               <w:adjustRightInd w:val="0"/>
             </w:pPr>
             <w:r>
-              <w:t>Minutes spent below ** mg/dL, as a percentage of the total time CGM was worn</w:t>
+              <w:t>Minutes spent below ** mg/</w:t>
+            </w:r>
+            <w:proofErr w:type="spellStart"/>
+            <w:r>
+              <w:t>dL</w:t>
+            </w:r>
+            <w:proofErr w:type="spellEnd"/>
+            <w:r>
+              <w:t>, as a percentage of the total time CGM was worn</w:t>
             </w:r>
           </w:p>
         </w:tc>
@@ -4518,7 +5048,15 @@
               <w:adjustRightInd w:val="0"/>
             </w:pPr>
             <w:r>
-              <w:t>Minutes spent in the range 70 – 180 mg/dL (inclusive)</w:t>
+              <w:t>Minutes spent in the range 70 – 180 mg/</w:t>
+            </w:r>
+            <w:proofErr w:type="spellStart"/>
+            <w:r>
+              <w:t>dL</w:t>
+            </w:r>
+            <w:proofErr w:type="spellEnd"/>
+            <w:r>
+              <w:t xml:space="preserve"> (inclusive)</w:t>
             </w:r>
           </w:p>
         </w:tc>
@@ -4552,7 +5090,15 @@
               <w:adjustRightInd w:val="0"/>
             </w:pPr>
             <w:r>
-              <w:t>Minutes spent in the range 70 – 180 mg/dL (inclusive), as a percentage of the total time CGM was worn</w:t>
+              <w:t>Minutes spent in the range 70 – 180 mg/</w:t>
+            </w:r>
+            <w:proofErr w:type="spellStart"/>
+            <w:r>
+              <w:t>dL</w:t>
+            </w:r>
+            <w:proofErr w:type="spellEnd"/>
+            <w:r>
+              <w:t xml:space="preserve"> (inclusive), as a percentage of the total time CGM was worn</w:t>
             </w:r>
           </w:p>
         </w:tc>
@@ -4594,7 +5140,10 @@
               <w:adjustRightInd w:val="0"/>
             </w:pPr>
             <w:r>
-              <w:t>*** of all sensor glucose values during the hours 6:00am – 11:00pm</w:t>
+              <w:t xml:space="preserve">*** of all sensor glucose values during </w:t>
+            </w:r>
+            <w:r>
+              <w:t>specified daytime hours</w:t>
             </w:r>
           </w:p>
         </w:tc>
@@ -4636,7 +5185,10 @@
               <w:adjustRightInd w:val="0"/>
             </w:pPr>
             <w:r>
-              <w:t>*** of all sensor glucose values during the hours 11:00pm – 6:00am</w:t>
+              <w:t xml:space="preserve">*** of all sensor glucose values </w:t>
+            </w:r>
+            <w:r>
+              <w:t>during specified nighttime hours</w:t>
             </w:r>
           </w:p>
         </w:tc>
@@ -4653,9 +5205,11 @@
               <w:autoSpaceDN w:val="0"/>
               <w:adjustRightInd w:val="0"/>
             </w:pPr>
+            <w:proofErr w:type="spellStart"/>
             <w:r>
               <w:t>auc</w:t>
             </w:r>
+            <w:proofErr w:type="spellEnd"/>
           </w:p>
         </w:tc>
         <w:tc>
@@ -4687,9 +5241,11 @@
               <w:autoSpaceDN w:val="0"/>
               <w:adjustRightInd w:val="0"/>
             </w:pPr>
+            <w:proofErr w:type="spellStart"/>
             <w:r>
               <w:t>r_mage</w:t>
             </w:r>
+            <w:proofErr w:type="spellEnd"/>
           </w:p>
         </w:tc>
         <w:tc>
@@ -4704,11 +5260,15 @@
               <w:adjustRightInd w:val="0"/>
             </w:pPr>
             <w:r>
-              <w:t xml:space="preserve">MAGE calculated according to Baghurst’s </w:t>
-            </w:r>
-            <w:r>
-              <w:lastRenderedPageBreak/>
-              <w:t>algorithm</w:t>
+              <w:t xml:space="preserve">MAGE calculated according to </w:t>
+            </w:r>
+            <w:proofErr w:type="spellStart"/>
+            <w:r>
+              <w:t>Baghurst’s</w:t>
+            </w:r>
+            <w:proofErr w:type="spellEnd"/>
+            <w:r>
+              <w:t xml:space="preserve"> algorithm</w:t>
             </w:r>
           </w:p>
         </w:tc>
@@ -4725,10 +5285,12 @@
               <w:autoSpaceDN w:val="0"/>
               <w:adjustRightInd w:val="0"/>
             </w:pPr>
+            <w:proofErr w:type="spellStart"/>
             <w:r>
               <w:lastRenderedPageBreak/>
               <w:t>j_index</w:t>
             </w:r>
+            <w:proofErr w:type="spellEnd"/>
           </w:p>
         </w:tc>
         <w:tc>
@@ -4749,7 +5311,15 @@
               <w:sym w:font="Symbol" w:char="F0B4"/>
             </w:r>
             <w:r>
-              <w:t xml:space="preserve"> (average glucose in mg/dL + standard deviation of glucose levels)</w:t>
+              <w:t xml:space="preserve"> (average glucose in mg/</w:t>
+            </w:r>
+            <w:proofErr w:type="spellStart"/>
+            <w:r>
+              <w:t>dL</w:t>
+            </w:r>
+            <w:proofErr w:type="spellEnd"/>
+            <w:r>
+              <w:t xml:space="preserve"> + standard deviation of glucose levels)</w:t>
             </w:r>
             <w:r>
               <w:t>^2</w:t>
@@ -4844,9 +5414,11 @@
               <w:autoSpaceDN w:val="0"/>
               <w:adjustRightInd w:val="0"/>
             </w:pPr>
+            <w:proofErr w:type="spellStart"/>
             <w:r>
               <w:t>modd</w:t>
             </w:r>
+            <w:proofErr w:type="spellEnd"/>
           </w:p>
         </w:tc>
         <w:tc>
@@ -4878,9 +5450,11 @@
               <w:autoSpaceDN w:val="0"/>
               <w:adjustRightInd w:val="0"/>
             </w:pPr>
+            <w:proofErr w:type="spellStart"/>
             <w:r>
               <w:t>lbgi</w:t>
             </w:r>
+            <w:proofErr w:type="spellEnd"/>
           </w:p>
         </w:tc>
         <w:tc>
@@ -4912,9 +5486,11 @@
               <w:autoSpaceDN w:val="0"/>
               <w:adjustRightInd w:val="0"/>
             </w:pPr>
+            <w:proofErr w:type="spellStart"/>
             <w:r>
               <w:t>hbgi</w:t>
             </w:r>
+            <w:proofErr w:type="spellEnd"/>
           </w:p>
         </w:tc>
         <w:tc>
@@ -4979,8 +5555,13 @@
         <w:spacing w:after="160" w:line="259" w:lineRule="auto"/>
       </w:pPr>
       <w:r>
-        <w:t>iPro 2 software (high excursion defined as &gt; 140 mg/dL</w:t>
-      </w:r>
+        <w:t>iPro 2 software (high excursion defined as &gt; 140 mg/</w:t>
+      </w:r>
+      <w:proofErr w:type="spellStart"/>
+      <w:r>
+        <w:t>dL</w:t>
+      </w:r>
+      <w:proofErr w:type="spellEnd"/>
       <w:r>
         <w:t xml:space="preserve"> for 15 minutes</w:t>
       </w:r>
@@ -4988,8 +5569,13 @@
         <w:t>, low</w:t>
       </w:r>
       <w:r>
-        <w:t xml:space="preserve"> defined as &lt; 60 mg/dL</w:t>
-      </w:r>
+        <w:t xml:space="preserve"> defined as &lt; 60 mg/</w:t>
+      </w:r>
+      <w:proofErr w:type="spellStart"/>
+      <w:r>
+        <w:t>dL</w:t>
+      </w:r>
+      <w:proofErr w:type="spellEnd"/>
       <w:r>
         <w:t xml:space="preserve"> for 15 minutes</w:t>
       </w:r>
@@ -5054,6 +5640,7 @@
                 <w:color w:val="000000"/>
               </w:rPr>
             </w:pPr>
+            <w:proofErr w:type="spellStart"/>
             <w:r>
               <w:rPr>
                 <w:rFonts w:ascii="Calibri" w:hAnsi="Calibri" w:cs="Calibri"/>
@@ -5061,6 +5648,7 @@
               </w:rPr>
               <w:t>cgmanalysis</w:t>
             </w:r>
+            <w:proofErr w:type="spellEnd"/>
           </w:p>
         </w:tc>
         <w:tc>
@@ -5824,8 +6412,13 @@
         </w:numPr>
         <w:spacing w:after="160" w:line="259" w:lineRule="auto"/>
       </w:pPr>
-      <w:r>
-        <w:t>Carelink 670G</w:t>
+      <w:proofErr w:type="spellStart"/>
+      <w:r>
+        <w:t>Carelink</w:t>
+      </w:r>
+      <w:proofErr w:type="spellEnd"/>
+      <w:r>
+        <w:t xml:space="preserve"> 670G</w:t>
       </w:r>
     </w:p>
     <w:tbl>
@@ -5884,6 +6477,7 @@
                 <w:color w:val="000000"/>
               </w:rPr>
             </w:pPr>
+            <w:proofErr w:type="spellStart"/>
             <w:r>
               <w:rPr>
                 <w:rFonts w:ascii="Calibri" w:hAnsi="Calibri" w:cs="Calibri"/>
@@ -5891,6 +6485,7 @@
               </w:rPr>
               <w:t>cgmanalysis</w:t>
             </w:r>
+            <w:proofErr w:type="spellEnd"/>
           </w:p>
         </w:tc>
         <w:tc>
@@ -5908,12 +6503,21 @@
                 <w:color w:val="000000"/>
               </w:rPr>
             </w:pPr>
-            <w:r>
-              <w:rPr>
-                <w:rFonts w:ascii="Calibri" w:hAnsi="Calibri" w:cs="Calibri"/>
-                <w:color w:val="000000"/>
-              </w:rPr>
-              <w:t>Carelink 670G</w:t>
+            <w:proofErr w:type="spellStart"/>
+            <w:r>
+              <w:rPr>
+                <w:rFonts w:ascii="Calibri" w:hAnsi="Calibri" w:cs="Calibri"/>
+                <w:color w:val="000000"/>
+              </w:rPr>
+              <w:t>Carelink</w:t>
+            </w:r>
+            <w:proofErr w:type="spellEnd"/>
+            <w:r>
+              <w:rPr>
+                <w:rFonts w:ascii="Calibri" w:hAnsi="Calibri" w:cs="Calibri"/>
+                <w:color w:val="000000"/>
+              </w:rPr>
+              <w:t xml:space="preserve"> 670G</w:t>
             </w:r>
           </w:p>
         </w:tc>
@@ -6154,6 +6758,7 @@
                 <w:color w:val="000000"/>
               </w:rPr>
             </w:pPr>
+            <w:proofErr w:type="spellStart"/>
             <w:r>
               <w:rPr>
                 <w:rFonts w:ascii="Calibri" w:hAnsi="Calibri" w:cs="Calibri"/>
@@ -6161,6 +6766,7 @@
               </w:rPr>
               <w:t>cgmanalysis</w:t>
             </w:r>
+            <w:proofErr w:type="spellEnd"/>
           </w:p>
         </w:tc>
         <w:tc>
@@ -6444,9 +7050,11 @@
         </w:numPr>
         <w:spacing w:after="160" w:line="259" w:lineRule="auto"/>
       </w:pPr>
+      <w:proofErr w:type="spellStart"/>
       <w:r>
         <w:t>Diasend</w:t>
       </w:r>
+      <w:proofErr w:type="spellEnd"/>
     </w:p>
     <w:tbl>
       <w:tblPr>
@@ -6504,6 +7112,7 @@
                 <w:color w:val="000000"/>
               </w:rPr>
             </w:pPr>
+            <w:proofErr w:type="spellStart"/>
             <w:r>
               <w:rPr>
                 <w:rFonts w:ascii="Calibri" w:hAnsi="Calibri" w:cs="Calibri"/>
@@ -6511,6 +7120,7 @@
               </w:rPr>
               <w:t>cgmanalysis</w:t>
             </w:r>
+            <w:proofErr w:type="spellEnd"/>
           </w:p>
         </w:tc>
         <w:tc>
@@ -6528,6 +7138,7 @@
                 <w:color w:val="000000"/>
               </w:rPr>
             </w:pPr>
+            <w:proofErr w:type="spellStart"/>
             <w:r>
               <w:rPr>
                 <w:rFonts w:ascii="Calibri" w:hAnsi="Calibri" w:cs="Calibri"/>
@@ -6535,6 +7146,7 @@
               </w:rPr>
               <w:t>Diasend</w:t>
             </w:r>
+            <w:proofErr w:type="spellEnd"/>
           </w:p>
         </w:tc>
       </w:tr>
@@ -7389,7 +8001,21 @@
         <w:rPr>
           <w:b/>
         </w:rPr>
-        <w:t>“cgmanalysis” Package Plot</w:t>
+        <w:t>“</w:t>
+      </w:r>
+      <w:proofErr w:type="spellStart"/>
+      <w:r>
+        <w:rPr>
+          <w:b/>
+        </w:rPr>
+        <w:t>cgmanalysis</w:t>
+      </w:r>
+      <w:proofErr w:type="spellEnd"/>
+      <w:r>
+        <w:rPr>
+          <w:b/>
+        </w:rPr>
+        <w:t>” Package Plot</w:t>
       </w:r>
       <w:r>
         <w:rPr>
@@ -7594,7 +8220,35 @@
           <w:b/>
         </w:rPr>
         <w:lastRenderedPageBreak/>
-        <w:t>Figure 4b: “cgmanalysis” Package Plots Compared to Carelink 670G Daily Overlay</w:t>
+        <w:t>Figure 4b: “</w:t>
+      </w:r>
+      <w:proofErr w:type="spellStart"/>
+      <w:r>
+        <w:rPr>
+          <w:b/>
+        </w:rPr>
+        <w:t>cgmanalysis</w:t>
+      </w:r>
+      <w:proofErr w:type="spellEnd"/>
+      <w:r>
+        <w:rPr>
+          <w:b/>
+        </w:rPr>
+        <w:t xml:space="preserve">” Package Plots Compared to </w:t>
+      </w:r>
+      <w:proofErr w:type="spellStart"/>
+      <w:r>
+        <w:rPr>
+          <w:b/>
+        </w:rPr>
+        <w:t>Carelink</w:t>
+      </w:r>
+      <w:proofErr w:type="spellEnd"/>
+      <w:r>
+        <w:rPr>
+          <w:b/>
+        </w:rPr>
+        <w:t xml:space="preserve"> 670G Daily Overlay</w:t>
       </w:r>
     </w:p>
     <w:p>
@@ -7797,7 +8451,21 @@
           <w:b/>
         </w:rPr>
         <w:lastRenderedPageBreak/>
-        <w:t xml:space="preserve">Figure 4c: “cgmanalysis” Package Plots Compared to </w:t>
+        <w:t>Figure 4c: “</w:t>
+      </w:r>
+      <w:proofErr w:type="spellStart"/>
+      <w:r>
+        <w:rPr>
+          <w:b/>
+        </w:rPr>
+        <w:t>cgmanalysis</w:t>
+      </w:r>
+      <w:proofErr w:type="spellEnd"/>
+      <w:r>
+        <w:rPr>
+          <w:b/>
+        </w:rPr>
+        <w:t xml:space="preserve">” Package Plots Compared to </w:t>
       </w:r>
       <w:r>
         <w:rPr>
@@ -8029,14 +8697,30 @@
         <w:rPr>
           <w:b/>
         </w:rPr>
-        <w:t xml:space="preserve">: “cgmanalysis” Package Plots Compared to </w:t>
-      </w:r>
+        <w:t>: “</w:t>
+      </w:r>
+      <w:proofErr w:type="spellStart"/>
       <w:r>
         <w:rPr>
           <w:b/>
         </w:rPr>
+        <w:t>cgmanalysis</w:t>
+      </w:r>
+      <w:proofErr w:type="spellEnd"/>
+      <w:r>
+        <w:rPr>
+          <w:b/>
+        </w:rPr>
+        <w:t xml:space="preserve">” Package Plots Compared to </w:t>
+      </w:r>
+      <w:proofErr w:type="spellStart"/>
+      <w:r>
+        <w:rPr>
+          <w:b/>
+        </w:rPr>
         <w:t>Diasend</w:t>
       </w:r>
+      <w:proofErr w:type="spellEnd"/>
       <w:r>
         <w:rPr>
           <w:b/>
@@ -8623,6 +9307,15 @@
       <w:r>
         <w:fldChar w:fldCharType="end"/>
       </w:r>
+      <w:r>
+        <w:fldChar w:fldCharType="begin"/>
+      </w:r>
+      <w:r>
+        <w:instrText xml:space="preserve"> ADDIN </w:instrText>
+      </w:r>
+      <w:r>
+        <w:fldChar w:fldCharType="end"/>
+      </w:r>
     </w:p>
     <w:sectPr>
       <w:footerReference w:type="even" r:id="rId31"/>
@@ -8636,19 +9329,8 @@
 </w:document>
 </file>
 
-<file path=word/commentsIds.xml><?xml version="1.0" encoding="utf-8"?>
-<w16cid:commentsIds xmlns:wpc="http://schemas.microsoft.com/office/word/2010/wordprocessingCanvas" xmlns:cx="http://schemas.microsoft.com/office/drawing/2014/chartex" xmlns:cx1="http://schemas.microsoft.com/office/drawing/2015/9/8/chartex" xmlns:cx2="http://schemas.microsoft.com/office/drawing/2015/10/21/chartex" xmlns:cx3="http://schemas.microsoft.com/office/drawing/2016/5/9/chartex" xmlns:cx4="http://schemas.microsoft.com/office/drawing/2016/5/10/chartex" xmlns:cx5="http://schemas.microsoft.com/office/drawing/2016/5/11/chartex" xmlns:cx6="http://schemas.microsoft.com/office/drawing/2016/5/12/chartex" xmlns:cx7="http://schemas.microsoft.com/office/drawing/2016/5/13/chartex" xmlns:cx8="http://schemas.microsoft.com/office/drawing/2016/5/14/chartex" xmlns:mc="http://schemas.openxmlformats.org/markup-compatibility/2006" xmlns:aink="http://schemas.microsoft.com/office/drawing/2016/ink" xmlns:am3d="http://schemas.microsoft.com/office/drawing/2017/model3d" xmlns:o="urn:schemas-microsoft-com:office:office" xmlns:r="http://schemas.openxmlformats.org/officeDocument/2006/relationships" xmlns:m="http://schemas.openxmlformats.org/officeDocument/2006/math" xmlns:v="urn:schemas-microsoft-com:vml" xmlns:wp14="http://schemas.microsoft.com/office/word/2010/wordprocessingDrawing" xmlns:wp="http://schemas.openxmlformats.org/drawingml/2006/wordprocessingDrawing" xmlns:w10="urn:schemas-microsoft-com:office:word" xmlns:w="http://schemas.openxmlformats.org/wordprocessingml/2006/main" xmlns:w14="http://schemas.microsoft.com/office/word/2010/wordml" xmlns:w15="http://schemas.microsoft.com/office/word/2012/wordml" xmlns:w16cid="http://schemas.microsoft.com/office/word/2016/wordml/cid" xmlns:w16se="http://schemas.microsoft.com/office/word/2015/wordml/symex" xmlns:wpg="http://schemas.microsoft.com/office/word/2010/wordprocessingGroup" xmlns:wpi="http://schemas.microsoft.com/office/word/2010/wordprocessingInk" xmlns:wne="http://schemas.microsoft.com/office/word/2006/wordml" xmlns:wps="http://schemas.microsoft.com/office/word/2010/wordprocessingShape" mc:Ignorable="w14 w15 w16se w16cid wp14">
-  <w16cid:commentId w16cid:paraId="278C9BD8" w16cid:durableId="1FE6C7C7"/>
-  <w16cid:commentId w16cid:paraId="595BE0A5" w16cid:durableId="1FE6D532"/>
-  <w16cid:commentId w16cid:paraId="60E783BE" w16cid:durableId="1FE6C7C9"/>
-  <w16cid:commentId w16cid:paraId="4AAF4CEB" w16cid:durableId="1FE6CA09"/>
-  <w16cid:commentId w16cid:paraId="4D3BED36" w16cid:durableId="1FE6C7CB"/>
-  <w16cid:commentId w16cid:paraId="366014A2" w16cid:durableId="1FE6C7CD"/>
-</w16cid:commentsIds>
-</file>
-
 <file path=word/endnotes.xml><?xml version="1.0" encoding="utf-8"?>
-<w:endnotes xmlns:wpc="http://schemas.microsoft.com/office/word/2010/wordprocessingCanvas" xmlns:cx="http://schemas.microsoft.com/office/drawing/2014/chartex" xmlns:cx1="http://schemas.microsoft.com/office/drawing/2015/9/8/chartex" xmlns:mc="http://schemas.openxmlformats.org/markup-compatibility/2006" xmlns:o="urn:schemas-microsoft-com:office:office" xmlns:r="http://schemas.openxmlformats.org/officeDocument/2006/relationships" xmlns:m="http://schemas.openxmlformats.org/officeDocument/2006/math" xmlns:v="urn:schemas-microsoft-com:vml" xmlns:wp14="http://schemas.microsoft.com/office/word/2010/wordprocessingDrawing" xmlns:wp="http://schemas.openxmlformats.org/drawingml/2006/wordprocessingDrawing" xmlns:w10="urn:schemas-microsoft-com:office:word" xmlns:w="http://schemas.openxmlformats.org/wordprocessingml/2006/main" xmlns:w14="http://schemas.microsoft.com/office/word/2010/wordml" xmlns:w15="http://schemas.microsoft.com/office/word/2012/wordml" xmlns:w16se="http://schemas.microsoft.com/office/word/2015/wordml/symex" xmlns:wpg="http://schemas.microsoft.com/office/word/2010/wordprocessingGroup" xmlns:wpi="http://schemas.microsoft.com/office/word/2010/wordprocessingInk" xmlns:wne="http://schemas.microsoft.com/office/word/2006/wordml" xmlns:wps="http://schemas.microsoft.com/office/word/2010/wordprocessingShape" mc:Ignorable="w14 w15 w16se wp14">
+<w:endnotes xmlns:wpc="http://schemas.microsoft.com/office/word/2010/wordprocessingCanvas" xmlns:cx="http://schemas.microsoft.com/office/drawing/2014/chartex" xmlns:cx1="http://schemas.microsoft.com/office/drawing/2015/9/8/chartex" xmlns:cx2="http://schemas.microsoft.com/office/drawing/2015/10/21/chartex" xmlns:cx3="http://schemas.microsoft.com/office/drawing/2016/5/9/chartex" xmlns:cx4="http://schemas.microsoft.com/office/drawing/2016/5/10/chartex" xmlns:cx5="http://schemas.microsoft.com/office/drawing/2016/5/11/chartex" xmlns:cx6="http://schemas.microsoft.com/office/drawing/2016/5/12/chartex" xmlns:cx7="http://schemas.microsoft.com/office/drawing/2016/5/13/chartex" xmlns:cx8="http://schemas.microsoft.com/office/drawing/2016/5/14/chartex" xmlns:mc="http://schemas.openxmlformats.org/markup-compatibility/2006" xmlns:aink="http://schemas.microsoft.com/office/drawing/2016/ink" xmlns:am3d="http://schemas.microsoft.com/office/drawing/2017/model3d" xmlns:o="urn:schemas-microsoft-com:office:office" xmlns:r="http://schemas.openxmlformats.org/officeDocument/2006/relationships" xmlns:m="http://schemas.openxmlformats.org/officeDocument/2006/math" xmlns:v="urn:schemas-microsoft-com:vml" xmlns:wp14="http://schemas.microsoft.com/office/word/2010/wordprocessingDrawing" xmlns:wp="http://schemas.openxmlformats.org/drawingml/2006/wordprocessingDrawing" xmlns:w10="urn:schemas-microsoft-com:office:word" xmlns:w="http://schemas.openxmlformats.org/wordprocessingml/2006/main" xmlns:w14="http://schemas.microsoft.com/office/word/2010/wordml" xmlns:w15="http://schemas.microsoft.com/office/word/2012/wordml" xmlns:w16cid="http://schemas.microsoft.com/office/word/2016/wordml/cid" xmlns:w16se="http://schemas.microsoft.com/office/word/2015/wordml/symex" xmlns:wpg="http://schemas.microsoft.com/office/word/2010/wordprocessingGroup" xmlns:wpi="http://schemas.microsoft.com/office/word/2010/wordprocessingInk" xmlns:wne="http://schemas.microsoft.com/office/word/2006/wordml" xmlns:wps="http://schemas.microsoft.com/office/word/2010/wordprocessingShape" mc:Ignorable="w14 w15 w16se w16cid wp14">
   <w:endnote w:type="separator" w:id="-1">
     <w:p>
       <w:r>
@@ -8667,7 +9349,7 @@
 </file>
 
 <file path=word/footer1.xml><?xml version="1.0" encoding="utf-8"?>
-<w:ftr xmlns:wpc="http://schemas.microsoft.com/office/word/2010/wordprocessingCanvas" xmlns:cx="http://schemas.microsoft.com/office/drawing/2014/chartex" xmlns:cx1="http://schemas.microsoft.com/office/drawing/2015/9/8/chartex" xmlns:mc="http://schemas.openxmlformats.org/markup-compatibility/2006" xmlns:o="urn:schemas-microsoft-com:office:office" xmlns:r="http://schemas.openxmlformats.org/officeDocument/2006/relationships" xmlns:m="http://schemas.openxmlformats.org/officeDocument/2006/math" xmlns:v="urn:schemas-microsoft-com:vml" xmlns:wp14="http://schemas.microsoft.com/office/word/2010/wordprocessingDrawing" xmlns:wp="http://schemas.openxmlformats.org/drawingml/2006/wordprocessingDrawing" xmlns:w10="urn:schemas-microsoft-com:office:word" xmlns:w="http://schemas.openxmlformats.org/wordprocessingml/2006/main" xmlns:w14="http://schemas.microsoft.com/office/word/2010/wordml" xmlns:w15="http://schemas.microsoft.com/office/word/2012/wordml" xmlns:w16se="http://schemas.microsoft.com/office/word/2015/wordml/symex" xmlns:wpg="http://schemas.microsoft.com/office/word/2010/wordprocessingGroup" xmlns:wpi="http://schemas.microsoft.com/office/word/2010/wordprocessingInk" xmlns:wne="http://schemas.microsoft.com/office/word/2006/wordml" xmlns:wps="http://schemas.microsoft.com/office/word/2010/wordprocessingShape" mc:Ignorable="w14 w15 w16se wp14">
+<w:ftr xmlns:wpc="http://schemas.microsoft.com/office/word/2010/wordprocessingCanvas" xmlns:cx="http://schemas.microsoft.com/office/drawing/2014/chartex" xmlns:cx1="http://schemas.microsoft.com/office/drawing/2015/9/8/chartex" xmlns:cx2="http://schemas.microsoft.com/office/drawing/2015/10/21/chartex" xmlns:cx3="http://schemas.microsoft.com/office/drawing/2016/5/9/chartex" xmlns:cx4="http://schemas.microsoft.com/office/drawing/2016/5/10/chartex" xmlns:cx5="http://schemas.microsoft.com/office/drawing/2016/5/11/chartex" xmlns:cx6="http://schemas.microsoft.com/office/drawing/2016/5/12/chartex" xmlns:cx7="http://schemas.microsoft.com/office/drawing/2016/5/13/chartex" xmlns:cx8="http://schemas.microsoft.com/office/drawing/2016/5/14/chartex" xmlns:mc="http://schemas.openxmlformats.org/markup-compatibility/2006" xmlns:aink="http://schemas.microsoft.com/office/drawing/2016/ink" xmlns:am3d="http://schemas.microsoft.com/office/drawing/2017/model3d" xmlns:o="urn:schemas-microsoft-com:office:office" xmlns:r="http://schemas.openxmlformats.org/officeDocument/2006/relationships" xmlns:m="http://schemas.openxmlformats.org/officeDocument/2006/math" xmlns:v="urn:schemas-microsoft-com:vml" xmlns:wp14="http://schemas.microsoft.com/office/word/2010/wordprocessingDrawing" xmlns:wp="http://schemas.openxmlformats.org/drawingml/2006/wordprocessingDrawing" xmlns:w10="urn:schemas-microsoft-com:office:word" xmlns:w="http://schemas.openxmlformats.org/wordprocessingml/2006/main" xmlns:w14="http://schemas.microsoft.com/office/word/2010/wordml" xmlns:w15="http://schemas.microsoft.com/office/word/2012/wordml" xmlns:w16cid="http://schemas.microsoft.com/office/word/2016/wordml/cid" xmlns:w16se="http://schemas.microsoft.com/office/word/2015/wordml/symex" xmlns:wpg="http://schemas.microsoft.com/office/word/2010/wordprocessingGroup" xmlns:wpi="http://schemas.microsoft.com/office/word/2010/wordprocessingInk" xmlns:wne="http://schemas.microsoft.com/office/word/2006/wordml" xmlns:wps="http://schemas.microsoft.com/office/word/2010/wordprocessingShape" mc:Ignorable="w14 w15 w16se w16cid wp14">
   <w:p>
     <w:pPr>
       <w:pStyle w:val="Footer"/>
@@ -8705,7 +9387,7 @@
 </file>
 
 <file path=word/footer2.xml><?xml version="1.0" encoding="utf-8"?>
-<w:ftr xmlns:wpc="http://schemas.microsoft.com/office/word/2010/wordprocessingCanvas" xmlns:cx="http://schemas.microsoft.com/office/drawing/2014/chartex" xmlns:cx1="http://schemas.microsoft.com/office/drawing/2015/9/8/chartex" xmlns:mc="http://schemas.openxmlformats.org/markup-compatibility/2006" xmlns:o="urn:schemas-microsoft-com:office:office" xmlns:r="http://schemas.openxmlformats.org/officeDocument/2006/relationships" xmlns:m="http://schemas.openxmlformats.org/officeDocument/2006/math" xmlns:v="urn:schemas-microsoft-com:vml" xmlns:wp14="http://schemas.microsoft.com/office/word/2010/wordprocessingDrawing" xmlns:wp="http://schemas.openxmlformats.org/drawingml/2006/wordprocessingDrawing" xmlns:w10="urn:schemas-microsoft-com:office:word" xmlns:w="http://schemas.openxmlformats.org/wordprocessingml/2006/main" xmlns:w14="http://schemas.microsoft.com/office/word/2010/wordml" xmlns:w15="http://schemas.microsoft.com/office/word/2012/wordml" xmlns:w16se="http://schemas.microsoft.com/office/word/2015/wordml/symex" xmlns:wpg="http://schemas.microsoft.com/office/word/2010/wordprocessingGroup" xmlns:wpi="http://schemas.microsoft.com/office/word/2010/wordprocessingInk" xmlns:wne="http://schemas.microsoft.com/office/word/2006/wordml" xmlns:wps="http://schemas.microsoft.com/office/word/2010/wordprocessingShape" mc:Ignorable="w14 w15 w16se wp14">
+<w:ftr xmlns:wpc="http://schemas.microsoft.com/office/word/2010/wordprocessingCanvas" xmlns:cx="http://schemas.microsoft.com/office/drawing/2014/chartex" xmlns:cx1="http://schemas.microsoft.com/office/drawing/2015/9/8/chartex" xmlns:cx2="http://schemas.microsoft.com/office/drawing/2015/10/21/chartex" xmlns:cx3="http://schemas.microsoft.com/office/drawing/2016/5/9/chartex" xmlns:cx4="http://schemas.microsoft.com/office/drawing/2016/5/10/chartex" xmlns:cx5="http://schemas.microsoft.com/office/drawing/2016/5/11/chartex" xmlns:cx6="http://schemas.microsoft.com/office/drawing/2016/5/12/chartex" xmlns:cx7="http://schemas.microsoft.com/office/drawing/2016/5/13/chartex" xmlns:cx8="http://schemas.microsoft.com/office/drawing/2016/5/14/chartex" xmlns:mc="http://schemas.openxmlformats.org/markup-compatibility/2006" xmlns:aink="http://schemas.microsoft.com/office/drawing/2016/ink" xmlns:am3d="http://schemas.microsoft.com/office/drawing/2017/model3d" xmlns:o="urn:schemas-microsoft-com:office:office" xmlns:r="http://schemas.openxmlformats.org/officeDocument/2006/relationships" xmlns:m="http://schemas.openxmlformats.org/officeDocument/2006/math" xmlns:v="urn:schemas-microsoft-com:vml" xmlns:wp14="http://schemas.microsoft.com/office/word/2010/wordprocessingDrawing" xmlns:wp="http://schemas.openxmlformats.org/drawingml/2006/wordprocessingDrawing" xmlns:w10="urn:schemas-microsoft-com:office:word" xmlns:w="http://schemas.openxmlformats.org/wordprocessingml/2006/main" xmlns:w14="http://schemas.microsoft.com/office/word/2010/wordml" xmlns:w15="http://schemas.microsoft.com/office/word/2012/wordml" xmlns:w16cid="http://schemas.microsoft.com/office/word/2016/wordml/cid" xmlns:w16se="http://schemas.microsoft.com/office/word/2015/wordml/symex" xmlns:wpg="http://schemas.microsoft.com/office/word/2010/wordprocessingGroup" xmlns:wpi="http://schemas.microsoft.com/office/word/2010/wordprocessingInk" xmlns:wne="http://schemas.microsoft.com/office/word/2006/wordml" xmlns:wps="http://schemas.microsoft.com/office/word/2010/wordprocessingShape" mc:Ignorable="w14 w15 w16se w16cid wp14">
   <w:p>
     <w:pPr>
       <w:pStyle w:val="Footer"/>
@@ -8802,7 +9484,7 @@
 </file>
 
 <file path=word/footnotes.xml><?xml version="1.0" encoding="utf-8"?>
-<w:footnotes xmlns:wpc="http://schemas.microsoft.com/office/word/2010/wordprocessingCanvas" xmlns:cx="http://schemas.microsoft.com/office/drawing/2014/chartex" xmlns:cx1="http://schemas.microsoft.com/office/drawing/2015/9/8/chartex" xmlns:mc="http://schemas.openxmlformats.org/markup-compatibility/2006" xmlns:o="urn:schemas-microsoft-com:office:office" xmlns:r="http://schemas.openxmlformats.org/officeDocument/2006/relationships" xmlns:m="http://schemas.openxmlformats.org/officeDocument/2006/math" xmlns:v="urn:schemas-microsoft-com:vml" xmlns:wp14="http://schemas.microsoft.com/office/word/2010/wordprocessingDrawing" xmlns:wp="http://schemas.openxmlformats.org/drawingml/2006/wordprocessingDrawing" xmlns:w10="urn:schemas-microsoft-com:office:word" xmlns:w="http://schemas.openxmlformats.org/wordprocessingml/2006/main" xmlns:w14="http://schemas.microsoft.com/office/word/2010/wordml" xmlns:w15="http://schemas.microsoft.com/office/word/2012/wordml" xmlns:w16se="http://schemas.microsoft.com/office/word/2015/wordml/symex" xmlns:wpg="http://schemas.microsoft.com/office/word/2010/wordprocessingGroup" xmlns:wpi="http://schemas.microsoft.com/office/word/2010/wordprocessingInk" xmlns:wne="http://schemas.microsoft.com/office/word/2006/wordml" xmlns:wps="http://schemas.microsoft.com/office/word/2010/wordprocessingShape" mc:Ignorable="w14 w15 w16se wp14">
+<w:footnotes xmlns:wpc="http://schemas.microsoft.com/office/word/2010/wordprocessingCanvas" xmlns:cx="http://schemas.microsoft.com/office/drawing/2014/chartex" xmlns:cx1="http://schemas.microsoft.com/office/drawing/2015/9/8/chartex" xmlns:cx2="http://schemas.microsoft.com/office/drawing/2015/10/21/chartex" xmlns:cx3="http://schemas.microsoft.com/office/drawing/2016/5/9/chartex" xmlns:cx4="http://schemas.microsoft.com/office/drawing/2016/5/10/chartex" xmlns:cx5="http://schemas.microsoft.com/office/drawing/2016/5/11/chartex" xmlns:cx6="http://schemas.microsoft.com/office/drawing/2016/5/12/chartex" xmlns:cx7="http://schemas.microsoft.com/office/drawing/2016/5/13/chartex" xmlns:cx8="http://schemas.microsoft.com/office/drawing/2016/5/14/chartex" xmlns:mc="http://schemas.openxmlformats.org/markup-compatibility/2006" xmlns:aink="http://schemas.microsoft.com/office/drawing/2016/ink" xmlns:am3d="http://schemas.microsoft.com/office/drawing/2017/model3d" xmlns:o="urn:schemas-microsoft-com:office:office" xmlns:r="http://schemas.openxmlformats.org/officeDocument/2006/relationships" xmlns:m="http://schemas.openxmlformats.org/officeDocument/2006/math" xmlns:v="urn:schemas-microsoft-com:vml" xmlns:wp14="http://schemas.microsoft.com/office/word/2010/wordprocessingDrawing" xmlns:wp="http://schemas.openxmlformats.org/drawingml/2006/wordprocessingDrawing" xmlns:w10="urn:schemas-microsoft-com:office:word" xmlns:w="http://schemas.openxmlformats.org/wordprocessingml/2006/main" xmlns:w14="http://schemas.microsoft.com/office/word/2010/wordml" xmlns:w15="http://schemas.microsoft.com/office/word/2012/wordml" xmlns:w16cid="http://schemas.microsoft.com/office/word/2016/wordml/cid" xmlns:w16se="http://schemas.microsoft.com/office/word/2015/wordml/symex" xmlns:wpg="http://schemas.microsoft.com/office/word/2010/wordprocessingGroup" xmlns:wpi="http://schemas.microsoft.com/office/word/2010/wordprocessingInk" xmlns:wne="http://schemas.microsoft.com/office/word/2006/wordml" xmlns:wps="http://schemas.microsoft.com/office/word/2010/wordprocessingShape" mc:Ignorable="w14 w15 w16se w16cid wp14">
   <w:footnote w:type="separator" w:id="-1">
     <w:p>
       <w:r>
@@ -8821,7 +9503,7 @@
 </file>
 
 <file path=word/numbering.xml><?xml version="1.0" encoding="utf-8"?>
-<w:numbering xmlns:wpc="http://schemas.microsoft.com/office/word/2010/wordprocessingCanvas" xmlns:cx="http://schemas.microsoft.com/office/drawing/2014/chartex" xmlns:cx1="http://schemas.microsoft.com/office/drawing/2015/9/8/chartex" xmlns:mc="http://schemas.openxmlformats.org/markup-compatibility/2006" xmlns:o="urn:schemas-microsoft-com:office:office" xmlns:r="http://schemas.openxmlformats.org/officeDocument/2006/relationships" xmlns:m="http://schemas.openxmlformats.org/officeDocument/2006/math" xmlns:v="urn:schemas-microsoft-com:vml" xmlns:wp14="http://schemas.microsoft.com/office/word/2010/wordprocessingDrawing" xmlns:wp="http://schemas.openxmlformats.org/drawingml/2006/wordprocessingDrawing" xmlns:w10="urn:schemas-microsoft-com:office:word" xmlns:w="http://schemas.openxmlformats.org/wordprocessingml/2006/main" xmlns:w14="http://schemas.microsoft.com/office/word/2010/wordml" xmlns:w15="http://schemas.microsoft.com/office/word/2012/wordml" xmlns:w16se="http://schemas.microsoft.com/office/word/2015/wordml/symex" xmlns:wpg="http://schemas.microsoft.com/office/word/2010/wordprocessingGroup" xmlns:wpi="http://schemas.microsoft.com/office/word/2010/wordprocessingInk" xmlns:wne="http://schemas.microsoft.com/office/word/2006/wordml" xmlns:wps="http://schemas.microsoft.com/office/word/2010/wordprocessingShape" mc:Ignorable="w14 w15 w16se wp14">
+<w:numbering xmlns:wpc="http://schemas.microsoft.com/office/word/2010/wordprocessingCanvas" xmlns:cx="http://schemas.microsoft.com/office/drawing/2014/chartex" xmlns:cx1="http://schemas.microsoft.com/office/drawing/2015/9/8/chartex" xmlns:cx2="http://schemas.microsoft.com/office/drawing/2015/10/21/chartex" xmlns:cx3="http://schemas.microsoft.com/office/drawing/2016/5/9/chartex" xmlns:cx4="http://schemas.microsoft.com/office/drawing/2016/5/10/chartex" xmlns:cx5="http://schemas.microsoft.com/office/drawing/2016/5/11/chartex" xmlns:cx6="http://schemas.microsoft.com/office/drawing/2016/5/12/chartex" xmlns:cx7="http://schemas.microsoft.com/office/drawing/2016/5/13/chartex" xmlns:cx8="http://schemas.microsoft.com/office/drawing/2016/5/14/chartex" xmlns:mc="http://schemas.openxmlformats.org/markup-compatibility/2006" xmlns:aink="http://schemas.microsoft.com/office/drawing/2016/ink" xmlns:am3d="http://schemas.microsoft.com/office/drawing/2017/model3d" xmlns:o="urn:schemas-microsoft-com:office:office" xmlns:r="http://schemas.openxmlformats.org/officeDocument/2006/relationships" xmlns:m="http://schemas.openxmlformats.org/officeDocument/2006/math" xmlns:v="urn:schemas-microsoft-com:vml" xmlns:wp14="http://schemas.microsoft.com/office/word/2010/wordprocessingDrawing" xmlns:wp="http://schemas.openxmlformats.org/drawingml/2006/wordprocessingDrawing" xmlns:w10="urn:schemas-microsoft-com:office:word" xmlns:w="http://schemas.openxmlformats.org/wordprocessingml/2006/main" xmlns:w14="http://schemas.microsoft.com/office/word/2010/wordml" xmlns:w15="http://schemas.microsoft.com/office/word/2012/wordml" xmlns:w16cid="http://schemas.microsoft.com/office/word/2016/wordml/cid" xmlns:w16se="http://schemas.microsoft.com/office/word/2015/wordml/symex" xmlns:wpg="http://schemas.microsoft.com/office/word/2010/wordprocessingGroup" xmlns:wpi="http://schemas.microsoft.com/office/word/2010/wordprocessingInk" xmlns:wne="http://schemas.microsoft.com/office/word/2006/wordml" xmlns:wps="http://schemas.microsoft.com/office/word/2010/wordprocessingShape" mc:Ignorable="w14 w15 w16se w16cid wp14">
   <w:abstractNum w:abstractNumId="0" w15:restartNumberingAfterBreak="0">
     <w:nsid w:val="0B3B0D92"/>
     <w:multiLevelType w:val="hybridMultilevel"/>
@@ -8919,7 +9601,7 @@
 </file>
 
 <file path=word/styles.xml><?xml version="1.0" encoding="utf-8"?>
-<w:styles xmlns:mc="http://schemas.openxmlformats.org/markup-compatibility/2006" xmlns:r="http://schemas.openxmlformats.org/officeDocument/2006/relationships" xmlns:w="http://schemas.openxmlformats.org/wordprocessingml/2006/main" xmlns:w14="http://schemas.microsoft.com/office/word/2010/wordml" xmlns:w15="http://schemas.microsoft.com/office/word/2012/wordml" xmlns:w16se="http://schemas.microsoft.com/office/word/2015/wordml/symex" mc:Ignorable="w14 w15 w16se">
+<w:styles xmlns:mc="http://schemas.openxmlformats.org/markup-compatibility/2006" xmlns:r="http://schemas.openxmlformats.org/officeDocument/2006/relationships" xmlns:w="http://schemas.openxmlformats.org/wordprocessingml/2006/main" xmlns:w14="http://schemas.microsoft.com/office/word/2010/wordml" xmlns:w15="http://schemas.microsoft.com/office/word/2012/wordml" xmlns:w16cid="http://schemas.microsoft.com/office/word/2016/wordml/cid" xmlns:w16se="http://schemas.microsoft.com/office/word/2015/wordml/symex" mc:Ignorable="w14 w15 w16se w16cid">
   <w:docDefaults>
     <w:rPrDefault>
       <w:rPr>
@@ -8935,7 +9617,7 @@
       </w:pPr>
     </w:pPrDefault>
   </w:docDefaults>
-  <w:latentStyles w:defLockedState="0" w:defUIPriority="99" w:defSemiHidden="0" w:defUnhideWhenUsed="0" w:defQFormat="0" w:count="371">
+  <w:latentStyles w:defLockedState="0" w:defUIPriority="99" w:defSemiHidden="0" w:defUnhideWhenUsed="0" w:defQFormat="0" w:count="375">
     <w:lsdException w:name="Normal" w:uiPriority="0" w:qFormat="1"/>
     <w:lsdException w:name="heading 1" w:uiPriority="9" w:qFormat="1"/>
     <w:lsdException w:name="heading 2" w:semiHidden="1" w:uiPriority="9" w:unhideWhenUsed="1" w:qFormat="1"/>
@@ -9307,6 +9989,10 @@
     <w:lsdException w:name="List Table 5 Dark Accent 6" w:uiPriority="50"/>
     <w:lsdException w:name="List Table 6 Colorful Accent 6" w:uiPriority="51"/>
     <w:lsdException w:name="List Table 7 Colorful Accent 6" w:uiPriority="52"/>
+    <w:lsdException w:name="Mention" w:semiHidden="1" w:unhideWhenUsed="1"/>
+    <w:lsdException w:name="Smart Hyperlink" w:semiHidden="1" w:unhideWhenUsed="1"/>
+    <w:lsdException w:name="Hashtag" w:semiHidden="1" w:unhideWhenUsed="1"/>
+    <w:lsdException w:name="Unresolved Mention" w:semiHidden="1" w:unhideWhenUsed="1"/>
   </w:latentStyles>
   <w:style w:type="paragraph" w:default="1" w:styleId="Normal">
     <w:name w:val="Normal"/>
@@ -9996,7 +10682,7 @@
 </file>
 
 <file path=customXml/itemProps1.xml><?xml version="1.0" encoding="utf-8"?>
-<ds:datastoreItem xmlns:ds="http://schemas.openxmlformats.org/officeDocument/2006/customXml" ds:itemID="{B132CA1B-04C5-4739-BD24-A7FD840ACAAE}">
+<ds:datastoreItem xmlns:ds="http://schemas.openxmlformats.org/officeDocument/2006/customXml" ds:itemID="{C63DD708-81F7-BB49-B13A-C91B85708375}">
   <ds:schemaRefs>
     <ds:schemaRef ds:uri="http://schemas.openxmlformats.org/officeDocument/2006/bibliography"/>
   </ds:schemaRefs>

--- a/CGM Code/R Functions Paper.docx
+++ b/CGM Code/R Functions Paper.docx
@@ -223,7 +223,15 @@
         <w:rPr>
           <w:bCs/>
         </w:rPr>
-        <w:t>Department of Pediatric Endocrinology, University of Colorado School of Medicine, Aurora, Colorado, United States;</w:t>
+        <w:t>Department of Pediatric End</w:t>
+      </w:r>
+      <w:bookmarkStart w:id="0" w:name="_GoBack"/>
+      <w:bookmarkEnd w:id="0"/>
+      <w:r>
+        <w:rPr>
+          <w:bCs/>
+        </w:rPr>
+        <w:t>ocrinology, University of Colorado School of Medicine, Aurora, Colorado, United States;</w:t>
       </w:r>
       <w:r>
         <w:rPr>
@@ -602,15 +610,7 @@
         <w:rPr>
           <w:bCs/>
         </w:rPr>
-        <w:t>blood glucose, continuous gluc</w:t>
-      </w:r>
-      <w:bookmarkStart w:id="0" w:name="_GoBack"/>
-      <w:bookmarkEnd w:id="0"/>
-      <w:r>
-        <w:rPr>
-          <w:bCs/>
-        </w:rPr>
-        <w:t xml:space="preserve">ose monitor, </w:t>
+        <w:t xml:space="preserve">blood glucose, continuous glucose monitor, </w:t>
       </w:r>
       <w:proofErr w:type="spellStart"/>
       <w:r>
@@ -10682,7 +10682,7 @@
 </file>
 
 <file path=customXml/itemProps1.xml><?xml version="1.0" encoding="utf-8"?>
-<ds:datastoreItem xmlns:ds="http://schemas.openxmlformats.org/officeDocument/2006/customXml" ds:itemID="{C63DD708-81F7-BB49-B13A-C91B85708375}">
+<ds:datastoreItem xmlns:ds="http://schemas.openxmlformats.org/officeDocument/2006/customXml" ds:itemID="{A5E4B082-9A94-7D4C-902F-D30F653B1443}">
   <ds:schemaRefs>
     <ds:schemaRef ds:uri="http://schemas.openxmlformats.org/officeDocument/2006/bibliography"/>
   </ds:schemaRefs>
